--- a/Finding/Testing/Phase 1/Expirement 1/Prompt 1.2/deepseek.docx
+++ b/Finding/Testing/Phase 1/Expirement 1/Prompt 1.2/deepseek.docx
@@ -2,6 +2,3640 @@
 <file path=word/document.xml><?xml version="1.0" encoding="utf-8"?>
 <w:document xmlns:wpc="http://schemas.microsoft.com/office/word/2010/wordprocessingCanvas" xmlns:cx="http://schemas.microsoft.com/office/drawing/2014/chartex" xmlns:cx1="http://schemas.microsoft.com/office/drawing/2015/9/8/chartex" xmlns:cx2="http://schemas.microsoft.com/office/drawing/2015/10/21/chartex" xmlns:cx3="http://schemas.microsoft.com/office/drawing/2016/5/9/chartex" xmlns:cx4="http://schemas.microsoft.com/office/drawing/2016/5/10/chartex" xmlns:cx5="http://schemas.microsoft.com/office/drawing/2016/5/11/chartex" xmlns:cx6="http://schemas.microsoft.com/office/drawing/2016/5/12/chartex" xmlns:cx7="http://schemas.microsoft.com/office/drawing/2016/5/13/chartex" xmlns:cx8="http://schemas.microsoft.com/office/drawing/2016/5/14/chartex" xmlns:mc="http://schemas.openxmlformats.org/markup-compatibility/2006" xmlns:aink="http://schemas.microsoft.com/office/drawing/2016/ink" xmlns:am3d="http://schemas.microsoft.com/office/drawing/2017/model3d" xmlns:o="urn:schemas-microsoft-com:office:office" xmlns:oel="http://schemas.microsoft.com/office/2019/extlst" xmlns:r="http://schemas.openxmlformats.org/officeDocument/2006/relationships" xmlns:m="http://schemas.openxmlformats.org/officeDocument/2006/math" xmlns:v="urn:schemas-microsoft-com:vml" xmlns:wp14="http://schemas.microsoft.com/office/word/2010/wordprocessingDrawing" xmlns:wp="http://schemas.openxmlformats.org/drawingml/2006/wordprocessingDrawing" xmlns:w10="urn:schemas-microsoft-com:office:word" xmlns:w="http://schemas.openxmlformats.org/wordprocessingml/2006/main" xmlns:w14="http://schemas.microsoft.com/office/word/2010/wordml" xmlns:w15="http://schemas.microsoft.com/office/word/2012/wordml" xmlns:w16cex="http://schemas.microsoft.com/office/word/2018/wordml/cex" xmlns:w16cid="http://schemas.microsoft.com/office/word/2016/wordml/cid" xmlns:w16="http://schemas.microsoft.com/office/word/2018/wordml" xmlns:w16du="http://schemas.microsoft.com/office/word/2023/wordml/word16du" xmlns:w16sdtdh="http://schemas.microsoft.com/office/word/2020/wordml/sdtdatahash" xmlns:w16sdtfl="http://schemas.microsoft.com/office/word/2024/wordml/sdtformatlock" xmlns:w16se="http://schemas.microsoft.com/office/word/2015/wordml/symex" xmlns:wpg="http://schemas.microsoft.com/office/word/2010/wordprocessingGroup" xmlns:wpi="http://schemas.microsoft.com/office/word/2010/wordprocessingInk" xmlns:wne="http://schemas.microsoft.com/office/word/2006/wordml" xmlns:wps="http://schemas.microsoft.com/office/word/2010/wordprocessingShape" mc:Ignorable="w14 w15 w16se w16cid w16 w16cex w16sdtdh w16sdtfl w16du wp14">
   <w:body>
+    <w:p>
+      <w:pPr>
+        <w:rPr>
+          <w:b/>
+          <w:bCs/>
+        </w:rPr>
+      </w:pPr>
+      <w:r>
+        <w:rPr>
+          <w:b/>
+          <w:bCs/>
+        </w:rPr>
+        <w:t>Comprehensive Test Cases: Campus Recruitment System</w:t>
+      </w:r>
+    </w:p>
+    <w:p>
+      <w:r>
+        <w:rPr>
+          <w:b/>
+          <w:bCs/>
+        </w:rPr>
+        <w:t>Test Case ID Convention:</w:t>
+      </w:r>
+      <w:r>
+        <w:t> CRS_[Module]_[Number] (e.g., CRS_AUTH_01 for Authentication test case #1)</w:t>
+      </w:r>
+    </w:p>
+    <w:p>
+      <w:r>
+        <w:pict w14:anchorId="2719007E">
+          <v:rect id="_x0000_i1055" style="width:0;height:.75pt" o:hralign="center" o:hrstd="t" o:hrnoshade="t" o:hr="t" fillcolor="#0f1115" stroked="f"/>
+        </w:pict>
+      </w:r>
+    </w:p>
+    <w:p>
+      <w:pPr>
+        <w:rPr>
+          <w:b/>
+          <w:bCs/>
+        </w:rPr>
+      </w:pPr>
+      <w:r>
+        <w:rPr>
+          <w:b/>
+          <w:bCs/>
+        </w:rPr>
+        <w:t>1. Authentication &amp; Authorization Module</w:t>
+      </w:r>
+    </w:p>
+    <w:tbl>
+      <w:tblPr>
+        <w:tblW w:w="0" w:type="auto"/>
+        <w:tblCellMar>
+          <w:top w:w="15" w:type="dxa"/>
+          <w:left w:w="15" w:type="dxa"/>
+          <w:bottom w:w="15" w:type="dxa"/>
+          <w:right w:w="15" w:type="dxa"/>
+        </w:tblCellMar>
+        <w:tblLook w:val="04A0" w:firstRow="1" w:lastRow="0" w:firstColumn="1" w:lastColumn="0" w:noHBand="0" w:noVBand="1"/>
+      </w:tblPr>
+      <w:tblGrid>
+        <w:gridCol w:w="932"/>
+        <w:gridCol w:w="1078"/>
+        <w:gridCol w:w="1151"/>
+        <w:gridCol w:w="1720"/>
+        <w:gridCol w:w="1641"/>
+        <w:gridCol w:w="1008"/>
+        <w:gridCol w:w="857"/>
+        <w:gridCol w:w="973"/>
+      </w:tblGrid>
+      <w:tr>
+        <w:trPr>
+          <w:tblHeader/>
+        </w:trPr>
+        <w:tc>
+          <w:tcPr>
+            <w:tcW w:w="0" w:type="auto"/>
+            <w:tcBorders>
+              <w:top w:val="nil"/>
+            </w:tcBorders>
+            <w:tcMar>
+              <w:top w:w="150" w:type="dxa"/>
+              <w:left w:w="0" w:type="dxa"/>
+              <w:bottom w:w="150" w:type="dxa"/>
+              <w:right w:w="240" w:type="dxa"/>
+            </w:tcMar>
+            <w:vAlign w:val="center"/>
+            <w:hideMark/>
+          </w:tcPr>
+          <w:p>
+            <w:r>
+              <w:t>Test Case ID</w:t>
+            </w:r>
+          </w:p>
+        </w:tc>
+        <w:tc>
+          <w:tcPr>
+            <w:tcW w:w="0" w:type="auto"/>
+            <w:tcBorders>
+              <w:top w:val="nil"/>
+            </w:tcBorders>
+            <w:tcMar>
+              <w:top w:w="150" w:type="dxa"/>
+              <w:left w:w="240" w:type="dxa"/>
+              <w:bottom w:w="150" w:type="dxa"/>
+              <w:right w:w="240" w:type="dxa"/>
+            </w:tcMar>
+            <w:vAlign w:val="center"/>
+            <w:hideMark/>
+          </w:tcPr>
+          <w:p>
+            <w:r>
+              <w:t>Requirement Reference</w:t>
+            </w:r>
+          </w:p>
+        </w:tc>
+        <w:tc>
+          <w:tcPr>
+            <w:tcW w:w="0" w:type="auto"/>
+            <w:tcBorders>
+              <w:top w:val="nil"/>
+            </w:tcBorders>
+            <w:tcMar>
+              <w:top w:w="150" w:type="dxa"/>
+              <w:left w:w="240" w:type="dxa"/>
+              <w:bottom w:w="150" w:type="dxa"/>
+              <w:right w:w="240" w:type="dxa"/>
+            </w:tcMar>
+            <w:vAlign w:val="center"/>
+            <w:hideMark/>
+          </w:tcPr>
+          <w:p>
+            <w:r>
+              <w:t>Test Title/Objective</w:t>
+            </w:r>
+          </w:p>
+        </w:tc>
+        <w:tc>
+          <w:tcPr>
+            <w:tcW w:w="0" w:type="auto"/>
+            <w:tcBorders>
+              <w:top w:val="nil"/>
+            </w:tcBorders>
+            <w:tcMar>
+              <w:top w:w="150" w:type="dxa"/>
+              <w:left w:w="240" w:type="dxa"/>
+              <w:bottom w:w="150" w:type="dxa"/>
+              <w:right w:w="240" w:type="dxa"/>
+            </w:tcMar>
+            <w:vAlign w:val="center"/>
+            <w:hideMark/>
+          </w:tcPr>
+          <w:p>
+            <w:r>
+              <w:t>Preconditions</w:t>
+            </w:r>
+          </w:p>
+        </w:tc>
+        <w:tc>
+          <w:tcPr>
+            <w:tcW w:w="0" w:type="auto"/>
+            <w:tcBorders>
+              <w:top w:val="nil"/>
+            </w:tcBorders>
+            <w:tcMar>
+              <w:top w:w="150" w:type="dxa"/>
+              <w:left w:w="240" w:type="dxa"/>
+              <w:bottom w:w="150" w:type="dxa"/>
+              <w:right w:w="240" w:type="dxa"/>
+            </w:tcMar>
+            <w:vAlign w:val="center"/>
+            <w:hideMark/>
+          </w:tcPr>
+          <w:p>
+            <w:r>
+              <w:t>Test Steps</w:t>
+            </w:r>
+          </w:p>
+        </w:tc>
+        <w:tc>
+          <w:tcPr>
+            <w:tcW w:w="0" w:type="auto"/>
+            <w:tcBorders>
+              <w:top w:val="nil"/>
+            </w:tcBorders>
+            <w:tcMar>
+              <w:top w:w="150" w:type="dxa"/>
+              <w:left w:w="240" w:type="dxa"/>
+              <w:bottom w:w="150" w:type="dxa"/>
+              <w:right w:w="240" w:type="dxa"/>
+            </w:tcMar>
+            <w:vAlign w:val="center"/>
+            <w:hideMark/>
+          </w:tcPr>
+          <w:p>
+            <w:r>
+              <w:t>Expected Results</w:t>
+            </w:r>
+          </w:p>
+        </w:tc>
+        <w:tc>
+          <w:tcPr>
+            <w:tcW w:w="0" w:type="auto"/>
+            <w:tcBorders>
+              <w:top w:val="nil"/>
+            </w:tcBorders>
+            <w:tcMar>
+              <w:top w:w="150" w:type="dxa"/>
+              <w:left w:w="240" w:type="dxa"/>
+              <w:bottom w:w="150" w:type="dxa"/>
+              <w:right w:w="240" w:type="dxa"/>
+            </w:tcMar>
+            <w:vAlign w:val="center"/>
+            <w:hideMark/>
+          </w:tcPr>
+          <w:p>
+            <w:r>
+              <w:t>Priority</w:t>
+            </w:r>
+          </w:p>
+        </w:tc>
+        <w:tc>
+          <w:tcPr>
+            <w:tcW w:w="0" w:type="auto"/>
+            <w:tcBorders>
+              <w:top w:val="nil"/>
+            </w:tcBorders>
+            <w:tcMar>
+              <w:top w:w="150" w:type="dxa"/>
+              <w:left w:w="240" w:type="dxa"/>
+              <w:bottom w:w="150" w:type="dxa"/>
+              <w:right w:w="240" w:type="dxa"/>
+            </w:tcMar>
+            <w:vAlign w:val="center"/>
+            <w:hideMark/>
+          </w:tcPr>
+          <w:p>
+            <w:r>
+              <w:t>Type</w:t>
+            </w:r>
+          </w:p>
+        </w:tc>
+      </w:tr>
+      <w:tr>
+        <w:tc>
+          <w:tcPr>
+            <w:tcW w:w="0" w:type="auto"/>
+            <w:tcMar>
+              <w:top w:w="150" w:type="dxa"/>
+              <w:left w:w="0" w:type="dxa"/>
+              <w:bottom w:w="150" w:type="dxa"/>
+              <w:right w:w="240" w:type="dxa"/>
+            </w:tcMar>
+            <w:vAlign w:val="center"/>
+            <w:hideMark/>
+          </w:tcPr>
+          <w:p>
+            <w:r>
+              <w:rPr>
+                <w:b/>
+                <w:bCs/>
+              </w:rPr>
+              <w:t>CRS_AUTH_01</w:t>
+            </w:r>
+          </w:p>
+        </w:tc>
+        <w:tc>
+          <w:tcPr>
+            <w:tcW w:w="0" w:type="auto"/>
+            <w:tcMar>
+              <w:top w:w="150" w:type="dxa"/>
+              <w:left w:w="240" w:type="dxa"/>
+              <w:bottom w:w="150" w:type="dxa"/>
+              <w:right w:w="240" w:type="dxa"/>
+            </w:tcMar>
+            <w:vAlign w:val="center"/>
+            <w:hideMark/>
+          </w:tcPr>
+          <w:p>
+            <w:r>
+              <w:t>2.5, 3.2 (Table 2)</w:t>
+            </w:r>
+          </w:p>
+        </w:tc>
+        <w:tc>
+          <w:tcPr>
+            <w:tcW w:w="0" w:type="auto"/>
+            <w:tcMar>
+              <w:top w:w="150" w:type="dxa"/>
+              <w:left w:w="240" w:type="dxa"/>
+              <w:bottom w:w="150" w:type="dxa"/>
+              <w:right w:w="240" w:type="dxa"/>
+            </w:tcMar>
+            <w:vAlign w:val="center"/>
+            <w:hideMark/>
+          </w:tcPr>
+          <w:p>
+            <w:r>
+              <w:t>Verify successful student registration by admin.</w:t>
+            </w:r>
+          </w:p>
+        </w:tc>
+        <w:tc>
+          <w:tcPr>
+            <w:tcW w:w="0" w:type="auto"/>
+            <w:tcMar>
+              <w:top w:w="150" w:type="dxa"/>
+              <w:left w:w="240" w:type="dxa"/>
+              <w:bottom w:w="150" w:type="dxa"/>
+              <w:right w:w="240" w:type="dxa"/>
+            </w:tcMar>
+            <w:vAlign w:val="center"/>
+            <w:hideMark/>
+          </w:tcPr>
+          <w:p>
+            <w:r>
+              <w:t>Admin user is logged in.</w:t>
+            </w:r>
+          </w:p>
+        </w:tc>
+        <w:tc>
+          <w:tcPr>
+            <w:tcW w:w="0" w:type="auto"/>
+            <w:tcMar>
+              <w:top w:w="150" w:type="dxa"/>
+              <w:left w:w="240" w:type="dxa"/>
+              <w:bottom w:w="150" w:type="dxa"/>
+              <w:right w:w="240" w:type="dxa"/>
+            </w:tcMar>
+            <w:vAlign w:val="center"/>
+            <w:hideMark/>
+          </w:tcPr>
+          <w:p>
+            <w:r>
+              <w:t>1. Navigate to 'Register new member' (TPC admin).</w:t>
+            </w:r>
+            <w:r>
+              <w:br/>
+              <w:t>2. Enter valid student details (user_id, name, email, etc.).</w:t>
+            </w:r>
+            <w:r>
+              <w:br/>
+              <w:t>3. Submit the form.</w:t>
+            </w:r>
+          </w:p>
+        </w:tc>
+        <w:tc>
+          <w:tcPr>
+            <w:tcW w:w="0" w:type="auto"/>
+            <w:tcMar>
+              <w:top w:w="150" w:type="dxa"/>
+              <w:left w:w="240" w:type="dxa"/>
+              <w:bottom w:w="150" w:type="dxa"/>
+              <w:right w:w="240" w:type="dxa"/>
+            </w:tcMar>
+            <w:vAlign w:val="center"/>
+            <w:hideMark/>
+          </w:tcPr>
+          <w:p>
+            <w:r>
+              <w:t>1. A new student account is created.</w:t>
+            </w:r>
+            <w:r>
+              <w:br/>
+              <w:t>2. A system-generated password is created for the student.</w:t>
+            </w:r>
+            <w:r>
+              <w:br/>
+            </w:r>
+            <w:r>
+              <w:lastRenderedPageBreak/>
+              <w:t>3. A success message is displayed.</w:t>
+            </w:r>
+          </w:p>
+        </w:tc>
+        <w:tc>
+          <w:tcPr>
+            <w:tcW w:w="0" w:type="auto"/>
+            <w:tcMar>
+              <w:top w:w="150" w:type="dxa"/>
+              <w:left w:w="240" w:type="dxa"/>
+              <w:bottom w:w="150" w:type="dxa"/>
+              <w:right w:w="240" w:type="dxa"/>
+            </w:tcMar>
+            <w:vAlign w:val="center"/>
+            <w:hideMark/>
+          </w:tcPr>
+          <w:p>
+            <w:r>
+              <w:lastRenderedPageBreak/>
+              <w:t>High</w:t>
+            </w:r>
+          </w:p>
+        </w:tc>
+        <w:tc>
+          <w:tcPr>
+            <w:tcW w:w="0" w:type="auto"/>
+            <w:tcMar>
+              <w:top w:w="150" w:type="dxa"/>
+              <w:left w:w="240" w:type="dxa"/>
+              <w:bottom w:w="150" w:type="dxa"/>
+              <w:right w:w="240" w:type="dxa"/>
+            </w:tcMar>
+            <w:vAlign w:val="center"/>
+            <w:hideMark/>
+          </w:tcPr>
+          <w:p>
+            <w:r>
+              <w:t>Functional</w:t>
+            </w:r>
+          </w:p>
+        </w:tc>
+      </w:tr>
+      <w:tr>
+        <w:tc>
+          <w:tcPr>
+            <w:tcW w:w="0" w:type="auto"/>
+            <w:tcMar>
+              <w:top w:w="150" w:type="dxa"/>
+              <w:left w:w="0" w:type="dxa"/>
+              <w:bottom w:w="150" w:type="dxa"/>
+              <w:right w:w="240" w:type="dxa"/>
+            </w:tcMar>
+            <w:vAlign w:val="center"/>
+            <w:hideMark/>
+          </w:tcPr>
+          <w:p>
+            <w:r>
+              <w:rPr>
+                <w:b/>
+                <w:bCs/>
+              </w:rPr>
+              <w:t>CRS_AUTH_02</w:t>
+            </w:r>
+          </w:p>
+        </w:tc>
+        <w:tc>
+          <w:tcPr>
+            <w:tcW w:w="0" w:type="auto"/>
+            <w:tcMar>
+              <w:top w:w="150" w:type="dxa"/>
+              <w:left w:w="240" w:type="dxa"/>
+              <w:bottom w:w="150" w:type="dxa"/>
+              <w:right w:w="240" w:type="dxa"/>
+            </w:tcMar>
+            <w:vAlign w:val="center"/>
+            <w:hideMark/>
+          </w:tcPr>
+          <w:p>
+            <w:r>
+              <w:t>2.5, 4.3</w:t>
+            </w:r>
+          </w:p>
+        </w:tc>
+        <w:tc>
+          <w:tcPr>
+            <w:tcW w:w="0" w:type="auto"/>
+            <w:tcMar>
+              <w:top w:w="150" w:type="dxa"/>
+              <w:left w:w="240" w:type="dxa"/>
+              <w:bottom w:w="150" w:type="dxa"/>
+              <w:right w:w="240" w:type="dxa"/>
+            </w:tcMar>
+            <w:vAlign w:val="center"/>
+            <w:hideMark/>
+          </w:tcPr>
+          <w:p>
+            <w:r>
+              <w:t>Verify forced password change on first student login.</w:t>
+            </w:r>
+          </w:p>
+        </w:tc>
+        <w:tc>
+          <w:tcPr>
+            <w:tcW w:w="0" w:type="auto"/>
+            <w:tcMar>
+              <w:top w:w="150" w:type="dxa"/>
+              <w:left w:w="240" w:type="dxa"/>
+              <w:bottom w:w="150" w:type="dxa"/>
+              <w:right w:w="240" w:type="dxa"/>
+            </w:tcMar>
+            <w:vAlign w:val="center"/>
+            <w:hideMark/>
+          </w:tcPr>
+          <w:p>
+            <w:r>
+              <w:t>A new student account has been created by admin with a temp password.</w:t>
+            </w:r>
+          </w:p>
+        </w:tc>
+        <w:tc>
+          <w:tcPr>
+            <w:tcW w:w="0" w:type="auto"/>
+            <w:tcMar>
+              <w:top w:w="150" w:type="dxa"/>
+              <w:left w:w="240" w:type="dxa"/>
+              <w:bottom w:w="150" w:type="dxa"/>
+              <w:right w:w="240" w:type="dxa"/>
+            </w:tcMar>
+            <w:vAlign w:val="center"/>
+            <w:hideMark/>
+          </w:tcPr>
+          <w:p>
+            <w:r>
+              <w:t>1. Student logs in with the temporary credentials.</w:t>
+            </w:r>
+            <w:r>
+              <w:br/>
+              <w:t>2. System should force a password change.</w:t>
+            </w:r>
+            <w:r>
+              <w:br/>
+              <w:t>3. Student enters a new strong password.</w:t>
+            </w:r>
+          </w:p>
+        </w:tc>
+        <w:tc>
+          <w:tcPr>
+            <w:tcW w:w="0" w:type="auto"/>
+            <w:tcMar>
+              <w:top w:w="150" w:type="dxa"/>
+              <w:left w:w="240" w:type="dxa"/>
+              <w:bottom w:w="150" w:type="dxa"/>
+              <w:right w:w="240" w:type="dxa"/>
+            </w:tcMar>
+            <w:vAlign w:val="center"/>
+            <w:hideMark/>
+          </w:tcPr>
+          <w:p>
+            <w:r>
+              <w:t>1. Login is successful but user is redirected to a 'Change Password' screen.</w:t>
+            </w:r>
+            <w:r>
+              <w:br/>
+            </w:r>
+            <w:r>
+              <w:lastRenderedPageBreak/>
+              <w:t>2. After submitting a new password, the user is logged in and directed to their dashboard.</w:t>
+            </w:r>
+          </w:p>
+        </w:tc>
+        <w:tc>
+          <w:tcPr>
+            <w:tcW w:w="0" w:type="auto"/>
+            <w:tcMar>
+              <w:top w:w="150" w:type="dxa"/>
+              <w:left w:w="240" w:type="dxa"/>
+              <w:bottom w:w="150" w:type="dxa"/>
+              <w:right w:w="240" w:type="dxa"/>
+            </w:tcMar>
+            <w:vAlign w:val="center"/>
+            <w:hideMark/>
+          </w:tcPr>
+          <w:p>
+            <w:r>
+              <w:lastRenderedPageBreak/>
+              <w:t>High</w:t>
+            </w:r>
+          </w:p>
+        </w:tc>
+        <w:tc>
+          <w:tcPr>
+            <w:tcW w:w="0" w:type="auto"/>
+            <w:tcMar>
+              <w:top w:w="150" w:type="dxa"/>
+              <w:left w:w="240" w:type="dxa"/>
+              <w:bottom w:w="150" w:type="dxa"/>
+              <w:right w:w="240" w:type="dxa"/>
+            </w:tcMar>
+            <w:vAlign w:val="center"/>
+            <w:hideMark/>
+          </w:tcPr>
+          <w:p>
+            <w:r>
+              <w:t>Functional / Security</w:t>
+            </w:r>
+          </w:p>
+        </w:tc>
+      </w:tr>
+      <w:tr>
+        <w:tc>
+          <w:tcPr>
+            <w:tcW w:w="0" w:type="auto"/>
+            <w:tcMar>
+              <w:top w:w="150" w:type="dxa"/>
+              <w:left w:w="0" w:type="dxa"/>
+              <w:bottom w:w="150" w:type="dxa"/>
+              <w:right w:w="240" w:type="dxa"/>
+            </w:tcMar>
+            <w:vAlign w:val="center"/>
+            <w:hideMark/>
+          </w:tcPr>
+          <w:p>
+            <w:r>
+              <w:rPr>
+                <w:b/>
+                <w:bCs/>
+              </w:rPr>
+              <w:t>CRS_AUTH_03</w:t>
+            </w:r>
+          </w:p>
+        </w:tc>
+        <w:tc>
+          <w:tcPr>
+            <w:tcW w:w="0" w:type="auto"/>
+            <w:tcMar>
+              <w:top w:w="150" w:type="dxa"/>
+              <w:left w:w="240" w:type="dxa"/>
+              <w:bottom w:w="150" w:type="dxa"/>
+              <w:right w:w="240" w:type="dxa"/>
+            </w:tcMar>
+            <w:vAlign w:val="center"/>
+            <w:hideMark/>
+          </w:tcPr>
+          <w:p>
+            <w:r>
+              <w:t>4.3, 4.4</w:t>
+            </w:r>
+          </w:p>
+        </w:tc>
+        <w:tc>
+          <w:tcPr>
+            <w:tcW w:w="0" w:type="auto"/>
+            <w:tcMar>
+              <w:top w:w="150" w:type="dxa"/>
+              <w:left w:w="240" w:type="dxa"/>
+              <w:bottom w:w="150" w:type="dxa"/>
+              <w:right w:w="240" w:type="dxa"/>
+            </w:tcMar>
+            <w:vAlign w:val="center"/>
+            <w:hideMark/>
+          </w:tcPr>
+          <w:p>
+            <w:r>
+              <w:t>Verify access control - Student canno</w:t>
+            </w:r>
+            <w:r>
+              <w:lastRenderedPageBreak/>
+              <w:t>t access Admin dashboard.</w:t>
+            </w:r>
+          </w:p>
+        </w:tc>
+        <w:tc>
+          <w:tcPr>
+            <w:tcW w:w="0" w:type="auto"/>
+            <w:tcMar>
+              <w:top w:w="150" w:type="dxa"/>
+              <w:left w:w="240" w:type="dxa"/>
+              <w:bottom w:w="150" w:type="dxa"/>
+              <w:right w:w="240" w:type="dxa"/>
+            </w:tcMar>
+            <w:vAlign w:val="center"/>
+            <w:hideMark/>
+          </w:tcPr>
+          <w:p>
+            <w:r>
+              <w:lastRenderedPageBreak/>
+              <w:t>A student user is logged in.</w:t>
+            </w:r>
+          </w:p>
+        </w:tc>
+        <w:tc>
+          <w:tcPr>
+            <w:tcW w:w="0" w:type="auto"/>
+            <w:tcMar>
+              <w:top w:w="150" w:type="dxa"/>
+              <w:left w:w="240" w:type="dxa"/>
+              <w:bottom w:w="150" w:type="dxa"/>
+              <w:right w:w="240" w:type="dxa"/>
+            </w:tcMar>
+            <w:vAlign w:val="center"/>
+            <w:hideMark/>
+          </w:tcPr>
+          <w:p>
+            <w:r>
+              <w:t xml:space="preserve">1. In the browser, manually try to navigate to the admin dashboard URL </w:t>
+            </w:r>
+            <w:r>
+              <w:lastRenderedPageBreak/>
+              <w:t>(e.g., /admin/dashboard).</w:t>
+            </w:r>
+          </w:p>
+        </w:tc>
+        <w:tc>
+          <w:tcPr>
+            <w:tcW w:w="0" w:type="auto"/>
+            <w:tcMar>
+              <w:top w:w="150" w:type="dxa"/>
+              <w:left w:w="240" w:type="dxa"/>
+              <w:bottom w:w="150" w:type="dxa"/>
+              <w:right w:w="240" w:type="dxa"/>
+            </w:tcMar>
+            <w:vAlign w:val="center"/>
+            <w:hideMark/>
+          </w:tcPr>
+          <w:p>
+            <w:r>
+              <w:lastRenderedPageBreak/>
+              <w:t>1. Access is denied.</w:t>
+            </w:r>
+            <w:r>
+              <w:br/>
+              <w:t xml:space="preserve">2. User is </w:t>
+            </w:r>
+            <w:r>
+              <w:lastRenderedPageBreak/>
+              <w:t>redirected to their own dashboard or an 'Access Denied' error message is displayed.</w:t>
+            </w:r>
+          </w:p>
+        </w:tc>
+        <w:tc>
+          <w:tcPr>
+            <w:tcW w:w="0" w:type="auto"/>
+            <w:tcMar>
+              <w:top w:w="150" w:type="dxa"/>
+              <w:left w:w="240" w:type="dxa"/>
+              <w:bottom w:w="150" w:type="dxa"/>
+              <w:right w:w="240" w:type="dxa"/>
+            </w:tcMar>
+            <w:vAlign w:val="center"/>
+            <w:hideMark/>
+          </w:tcPr>
+          <w:p>
+            <w:r>
+              <w:lastRenderedPageBreak/>
+              <w:t>High</w:t>
+            </w:r>
+          </w:p>
+        </w:tc>
+        <w:tc>
+          <w:tcPr>
+            <w:tcW w:w="0" w:type="auto"/>
+            <w:tcMar>
+              <w:top w:w="150" w:type="dxa"/>
+              <w:left w:w="240" w:type="dxa"/>
+              <w:bottom w:w="150" w:type="dxa"/>
+              <w:right w:w="240" w:type="dxa"/>
+            </w:tcMar>
+            <w:vAlign w:val="center"/>
+            <w:hideMark/>
+          </w:tcPr>
+          <w:p>
+            <w:r>
+              <w:t>Security</w:t>
+            </w:r>
+          </w:p>
+        </w:tc>
+      </w:tr>
+      <w:tr>
+        <w:tc>
+          <w:tcPr>
+            <w:tcW w:w="0" w:type="auto"/>
+            <w:tcMar>
+              <w:top w:w="150" w:type="dxa"/>
+              <w:left w:w="0" w:type="dxa"/>
+              <w:bottom w:w="150" w:type="dxa"/>
+              <w:right w:w="240" w:type="dxa"/>
+            </w:tcMar>
+            <w:vAlign w:val="center"/>
+            <w:hideMark/>
+          </w:tcPr>
+          <w:p>
+            <w:r>
+              <w:rPr>
+                <w:b/>
+                <w:bCs/>
+              </w:rPr>
+              <w:t>CRS_AUTH_04</w:t>
+            </w:r>
+          </w:p>
+        </w:tc>
+        <w:tc>
+          <w:tcPr>
+            <w:tcW w:w="0" w:type="auto"/>
+            <w:tcMar>
+              <w:top w:w="150" w:type="dxa"/>
+              <w:left w:w="240" w:type="dxa"/>
+              <w:bottom w:w="150" w:type="dxa"/>
+              <w:right w:w="240" w:type="dxa"/>
+            </w:tcMar>
+            <w:vAlign w:val="center"/>
+            <w:hideMark/>
+          </w:tcPr>
+          <w:p>
+            <w:r>
+              <w:t>3.2 (Table 2)</w:t>
+            </w:r>
+          </w:p>
+        </w:tc>
+        <w:tc>
+          <w:tcPr>
+            <w:tcW w:w="0" w:type="auto"/>
+            <w:tcMar>
+              <w:top w:w="150" w:type="dxa"/>
+              <w:left w:w="240" w:type="dxa"/>
+              <w:bottom w:w="150" w:type="dxa"/>
+              <w:right w:w="240" w:type="dxa"/>
+            </w:tcMar>
+            <w:vAlign w:val="center"/>
+            <w:hideMark/>
+          </w:tcPr>
+          <w:p>
+            <w:r>
+              <w:t>Verify "Change Password" functionality.</w:t>
+            </w:r>
+          </w:p>
+        </w:tc>
+        <w:tc>
+          <w:tcPr>
+            <w:tcW w:w="0" w:type="auto"/>
+            <w:tcMar>
+              <w:top w:w="150" w:type="dxa"/>
+              <w:left w:w="240" w:type="dxa"/>
+              <w:bottom w:w="150" w:type="dxa"/>
+              <w:right w:w="240" w:type="dxa"/>
+            </w:tcMar>
+            <w:vAlign w:val="center"/>
+            <w:hideMark/>
+          </w:tcPr>
+          <w:p>
+            <w:r>
+              <w:t>Any user (Student/Admin/Company) is logged in.</w:t>
+            </w:r>
+          </w:p>
+        </w:tc>
+        <w:tc>
+          <w:tcPr>
+            <w:tcW w:w="0" w:type="auto"/>
+            <w:tcMar>
+              <w:top w:w="150" w:type="dxa"/>
+              <w:left w:w="240" w:type="dxa"/>
+              <w:bottom w:w="150" w:type="dxa"/>
+              <w:right w:w="240" w:type="dxa"/>
+            </w:tcMar>
+            <w:vAlign w:val="center"/>
+            <w:hideMark/>
+          </w:tcPr>
+          <w:p>
+            <w:r>
+              <w:t>1. Navigate to 'Change Password'.</w:t>
+            </w:r>
+            <w:r>
+              <w:br/>
+              <w:t>2. Enter current password incorrectly.</w:t>
+            </w:r>
+            <w:r>
+              <w:br/>
+              <w:t xml:space="preserve">3. Enter a </w:t>
+            </w:r>
+            <w:r>
+              <w:lastRenderedPageBreak/>
+              <w:t>new password.</w:t>
+            </w:r>
+          </w:p>
+        </w:tc>
+        <w:tc>
+          <w:tcPr>
+            <w:tcW w:w="0" w:type="auto"/>
+            <w:tcMar>
+              <w:top w:w="150" w:type="dxa"/>
+              <w:left w:w="240" w:type="dxa"/>
+              <w:bottom w:w="150" w:type="dxa"/>
+              <w:right w:w="240" w:type="dxa"/>
+            </w:tcMar>
+            <w:vAlign w:val="center"/>
+            <w:hideMark/>
+          </w:tcPr>
+          <w:p>
+            <w:r>
+              <w:lastRenderedPageBreak/>
+              <w:t>1. System displays an error: "Cur</w:t>
+            </w:r>
+            <w:r>
+              <w:lastRenderedPageBreak/>
+              <w:t>rent password is incorrect."</w:t>
+            </w:r>
+            <w:r>
+              <w:br/>
+              <w:t>2. Password is not changed.</w:t>
+            </w:r>
+          </w:p>
+        </w:tc>
+        <w:tc>
+          <w:tcPr>
+            <w:tcW w:w="0" w:type="auto"/>
+            <w:tcMar>
+              <w:top w:w="150" w:type="dxa"/>
+              <w:left w:w="240" w:type="dxa"/>
+              <w:bottom w:w="150" w:type="dxa"/>
+              <w:right w:w="240" w:type="dxa"/>
+            </w:tcMar>
+            <w:vAlign w:val="center"/>
+            <w:hideMark/>
+          </w:tcPr>
+          <w:p>
+            <w:r>
+              <w:lastRenderedPageBreak/>
+              <w:t>Medium</w:t>
+            </w:r>
+          </w:p>
+        </w:tc>
+        <w:tc>
+          <w:tcPr>
+            <w:tcW w:w="0" w:type="auto"/>
+            <w:tcMar>
+              <w:top w:w="150" w:type="dxa"/>
+              <w:left w:w="240" w:type="dxa"/>
+              <w:bottom w:w="150" w:type="dxa"/>
+              <w:right w:w="240" w:type="dxa"/>
+            </w:tcMar>
+            <w:vAlign w:val="center"/>
+            <w:hideMark/>
+          </w:tcPr>
+          <w:p>
+            <w:r>
+              <w:t>Functional</w:t>
+            </w:r>
+          </w:p>
+        </w:tc>
+      </w:tr>
+      <w:tr>
+        <w:tc>
+          <w:tcPr>
+            <w:tcW w:w="0" w:type="auto"/>
+            <w:tcMar>
+              <w:top w:w="150" w:type="dxa"/>
+              <w:left w:w="0" w:type="dxa"/>
+              <w:bottom w:w="150" w:type="dxa"/>
+              <w:right w:w="240" w:type="dxa"/>
+            </w:tcMar>
+            <w:vAlign w:val="center"/>
+            <w:hideMark/>
+          </w:tcPr>
+          <w:p>
+            <w:r>
+              <w:rPr>
+                <w:b/>
+                <w:bCs/>
+              </w:rPr>
+              <w:t>CRS_AUTH_05</w:t>
+            </w:r>
+          </w:p>
+        </w:tc>
+        <w:tc>
+          <w:tcPr>
+            <w:tcW w:w="0" w:type="auto"/>
+            <w:tcMar>
+              <w:top w:w="150" w:type="dxa"/>
+              <w:left w:w="240" w:type="dxa"/>
+              <w:bottom w:w="150" w:type="dxa"/>
+              <w:right w:w="240" w:type="dxa"/>
+            </w:tcMar>
+            <w:vAlign w:val="center"/>
+            <w:hideMark/>
+          </w:tcPr>
+          <w:p>
+            <w:r>
+              <w:t>4.3</w:t>
+            </w:r>
+          </w:p>
+        </w:tc>
+        <w:tc>
+          <w:tcPr>
+            <w:tcW w:w="0" w:type="auto"/>
+            <w:tcMar>
+              <w:top w:w="150" w:type="dxa"/>
+              <w:left w:w="240" w:type="dxa"/>
+              <w:bottom w:w="150" w:type="dxa"/>
+              <w:right w:w="240" w:type="dxa"/>
+            </w:tcMar>
+            <w:vAlign w:val="center"/>
+            <w:hideMark/>
+          </w:tcPr>
+          <w:p>
+            <w:r>
+              <w:t>Verify system behavior after multiple failed login attempts.</w:t>
+            </w:r>
+          </w:p>
+        </w:tc>
+        <w:tc>
+          <w:tcPr>
+            <w:tcW w:w="0" w:type="auto"/>
+            <w:tcMar>
+              <w:top w:w="150" w:type="dxa"/>
+              <w:left w:w="240" w:type="dxa"/>
+              <w:bottom w:w="150" w:type="dxa"/>
+              <w:right w:w="240" w:type="dxa"/>
+            </w:tcMar>
+            <w:vAlign w:val="center"/>
+            <w:hideMark/>
+          </w:tcPr>
+          <w:p>
+            <w:r>
+              <w:t>A user account exists.</w:t>
+            </w:r>
+          </w:p>
+        </w:tc>
+        <w:tc>
+          <w:tcPr>
+            <w:tcW w:w="0" w:type="auto"/>
+            <w:tcMar>
+              <w:top w:w="150" w:type="dxa"/>
+              <w:left w:w="240" w:type="dxa"/>
+              <w:bottom w:w="150" w:type="dxa"/>
+              <w:right w:w="240" w:type="dxa"/>
+            </w:tcMar>
+            <w:vAlign w:val="center"/>
+            <w:hideMark/>
+          </w:tcPr>
+          <w:p>
+            <w:r>
+              <w:t>1. Attempt to log in 5 times with an incorrect password.</w:t>
+            </w:r>
+          </w:p>
+        </w:tc>
+        <w:tc>
+          <w:tcPr>
+            <w:tcW w:w="0" w:type="auto"/>
+            <w:tcMar>
+              <w:top w:w="150" w:type="dxa"/>
+              <w:left w:w="240" w:type="dxa"/>
+              <w:bottom w:w="150" w:type="dxa"/>
+              <w:right w:w="240" w:type="dxa"/>
+            </w:tcMar>
+            <w:vAlign w:val="center"/>
+            <w:hideMark/>
+          </w:tcPr>
+          <w:p>
+            <w:r>
+              <w:t>1. After 3-5 attempts, the account should be temporarily lock</w:t>
+            </w:r>
+            <w:r>
+              <w:lastRenderedPageBreak/>
+              <w:t>ed or require a CAPTCHA.</w:t>
+            </w:r>
+            <w:r>
+              <w:br/>
+              <w:t>2. A security alert is logged.</w:t>
+            </w:r>
+          </w:p>
+        </w:tc>
+        <w:tc>
+          <w:tcPr>
+            <w:tcW w:w="0" w:type="auto"/>
+            <w:tcMar>
+              <w:top w:w="150" w:type="dxa"/>
+              <w:left w:w="240" w:type="dxa"/>
+              <w:bottom w:w="150" w:type="dxa"/>
+              <w:right w:w="240" w:type="dxa"/>
+            </w:tcMar>
+            <w:vAlign w:val="center"/>
+            <w:hideMark/>
+          </w:tcPr>
+          <w:p>
+            <w:r>
+              <w:lastRenderedPageBreak/>
+              <w:t>Medium</w:t>
+            </w:r>
+          </w:p>
+        </w:tc>
+        <w:tc>
+          <w:tcPr>
+            <w:tcW w:w="0" w:type="auto"/>
+            <w:tcMar>
+              <w:top w:w="150" w:type="dxa"/>
+              <w:left w:w="240" w:type="dxa"/>
+              <w:bottom w:w="150" w:type="dxa"/>
+              <w:right w:w="240" w:type="dxa"/>
+            </w:tcMar>
+            <w:vAlign w:val="center"/>
+            <w:hideMark/>
+          </w:tcPr>
+          <w:p>
+            <w:r>
+              <w:t>Security</w:t>
+            </w:r>
+          </w:p>
+        </w:tc>
+      </w:tr>
+    </w:tbl>
+    <w:p>
+      <w:r>
+        <w:pict w14:anchorId="05349AF3">
+          <v:rect id="_x0000_i1056" style="width:0;height:.75pt" o:hralign="center" o:hrstd="t" o:hrnoshade="t" o:hr="t" fillcolor="#0f1115" stroked="f"/>
+        </w:pict>
+      </w:r>
+    </w:p>
+    <w:p>
+      <w:pPr>
+        <w:rPr>
+          <w:b/>
+          <w:bCs/>
+        </w:rPr>
+      </w:pPr>
+      <w:r>
+        <w:rPr>
+          <w:b/>
+          <w:bCs/>
+        </w:rPr>
+        <w:t>2. Student Profile &amp; Dashboard Module</w:t>
+      </w:r>
+    </w:p>
+    <w:tbl>
+      <w:tblPr>
+        <w:tblW w:w="0" w:type="auto"/>
+        <w:tblCellMar>
+          <w:top w:w="15" w:type="dxa"/>
+          <w:left w:w="15" w:type="dxa"/>
+          <w:bottom w:w="15" w:type="dxa"/>
+          <w:right w:w="15" w:type="dxa"/>
+        </w:tblCellMar>
+        <w:tblLook w:val="04A0" w:firstRow="1" w:lastRow="0" w:firstColumn="1" w:lastColumn="0" w:noHBand="0" w:noVBand="1"/>
+      </w:tblPr>
+      <w:tblGrid>
+        <w:gridCol w:w="1035"/>
+        <w:gridCol w:w="1259"/>
+        <w:gridCol w:w="1354"/>
+        <w:gridCol w:w="1314"/>
+        <w:gridCol w:w="1168"/>
+        <w:gridCol w:w="1204"/>
+        <w:gridCol w:w="904"/>
+        <w:gridCol w:w="1122"/>
+      </w:tblGrid>
+      <w:tr>
+        <w:trPr>
+          <w:tblHeader/>
+        </w:trPr>
+        <w:tc>
+          <w:tcPr>
+            <w:tcW w:w="0" w:type="auto"/>
+            <w:tcBorders>
+              <w:top w:val="nil"/>
+            </w:tcBorders>
+            <w:tcMar>
+              <w:top w:w="150" w:type="dxa"/>
+              <w:left w:w="0" w:type="dxa"/>
+              <w:bottom w:w="150" w:type="dxa"/>
+              <w:right w:w="240" w:type="dxa"/>
+            </w:tcMar>
+            <w:vAlign w:val="center"/>
+            <w:hideMark/>
+          </w:tcPr>
+          <w:p>
+            <w:r>
+              <w:t>Test Case ID</w:t>
+            </w:r>
+          </w:p>
+        </w:tc>
+        <w:tc>
+          <w:tcPr>
+            <w:tcW w:w="0" w:type="auto"/>
+            <w:tcBorders>
+              <w:top w:val="nil"/>
+            </w:tcBorders>
+            <w:tcMar>
+              <w:top w:w="150" w:type="dxa"/>
+              <w:left w:w="240" w:type="dxa"/>
+              <w:bottom w:w="150" w:type="dxa"/>
+              <w:right w:w="240" w:type="dxa"/>
+            </w:tcMar>
+            <w:vAlign w:val="center"/>
+            <w:hideMark/>
+          </w:tcPr>
+          <w:p>
+            <w:r>
+              <w:t>Requirement Reference</w:t>
+            </w:r>
+          </w:p>
+        </w:tc>
+        <w:tc>
+          <w:tcPr>
+            <w:tcW w:w="0" w:type="auto"/>
+            <w:tcBorders>
+              <w:top w:val="nil"/>
+            </w:tcBorders>
+            <w:tcMar>
+              <w:top w:w="150" w:type="dxa"/>
+              <w:left w:w="240" w:type="dxa"/>
+              <w:bottom w:w="150" w:type="dxa"/>
+              <w:right w:w="240" w:type="dxa"/>
+            </w:tcMar>
+            <w:vAlign w:val="center"/>
+            <w:hideMark/>
+          </w:tcPr>
+          <w:p>
+            <w:r>
+              <w:t>Test Title/Objective</w:t>
+            </w:r>
+          </w:p>
+        </w:tc>
+        <w:tc>
+          <w:tcPr>
+            <w:tcW w:w="0" w:type="auto"/>
+            <w:tcBorders>
+              <w:top w:val="nil"/>
+            </w:tcBorders>
+            <w:tcMar>
+              <w:top w:w="150" w:type="dxa"/>
+              <w:left w:w="240" w:type="dxa"/>
+              <w:bottom w:w="150" w:type="dxa"/>
+              <w:right w:w="240" w:type="dxa"/>
+            </w:tcMar>
+            <w:vAlign w:val="center"/>
+            <w:hideMark/>
+          </w:tcPr>
+          <w:p>
+            <w:r>
+              <w:t>Preconditions</w:t>
+            </w:r>
+          </w:p>
+        </w:tc>
+        <w:tc>
+          <w:tcPr>
+            <w:tcW w:w="0" w:type="auto"/>
+            <w:tcBorders>
+              <w:top w:val="nil"/>
+            </w:tcBorders>
+            <w:tcMar>
+              <w:top w:w="150" w:type="dxa"/>
+              <w:left w:w="240" w:type="dxa"/>
+              <w:bottom w:w="150" w:type="dxa"/>
+              <w:right w:w="240" w:type="dxa"/>
+            </w:tcMar>
+            <w:vAlign w:val="center"/>
+            <w:hideMark/>
+          </w:tcPr>
+          <w:p>
+            <w:r>
+              <w:t>Test Steps</w:t>
+            </w:r>
+          </w:p>
+        </w:tc>
+        <w:tc>
+          <w:tcPr>
+            <w:tcW w:w="0" w:type="auto"/>
+            <w:tcBorders>
+              <w:top w:val="nil"/>
+            </w:tcBorders>
+            <w:tcMar>
+              <w:top w:w="150" w:type="dxa"/>
+              <w:left w:w="240" w:type="dxa"/>
+              <w:bottom w:w="150" w:type="dxa"/>
+              <w:right w:w="240" w:type="dxa"/>
+            </w:tcMar>
+            <w:vAlign w:val="center"/>
+            <w:hideMark/>
+          </w:tcPr>
+          <w:p>
+            <w:r>
+              <w:t>Expected Results</w:t>
+            </w:r>
+          </w:p>
+        </w:tc>
+        <w:tc>
+          <w:tcPr>
+            <w:tcW w:w="0" w:type="auto"/>
+            <w:tcBorders>
+              <w:top w:val="nil"/>
+            </w:tcBorders>
+            <w:tcMar>
+              <w:top w:w="150" w:type="dxa"/>
+              <w:left w:w="240" w:type="dxa"/>
+              <w:bottom w:w="150" w:type="dxa"/>
+              <w:right w:w="240" w:type="dxa"/>
+            </w:tcMar>
+            <w:vAlign w:val="center"/>
+            <w:hideMark/>
+          </w:tcPr>
+          <w:p>
+            <w:r>
+              <w:t>Priority</w:t>
+            </w:r>
+          </w:p>
+        </w:tc>
+        <w:tc>
+          <w:tcPr>
+            <w:tcW w:w="0" w:type="auto"/>
+            <w:tcBorders>
+              <w:top w:val="nil"/>
+            </w:tcBorders>
+            <w:tcMar>
+              <w:top w:w="150" w:type="dxa"/>
+              <w:left w:w="240" w:type="dxa"/>
+              <w:bottom w:w="150" w:type="dxa"/>
+              <w:right w:w="240" w:type="dxa"/>
+            </w:tcMar>
+            <w:vAlign w:val="center"/>
+            <w:hideMark/>
+          </w:tcPr>
+          <w:p>
+            <w:r>
+              <w:t>Type</w:t>
+            </w:r>
+          </w:p>
+        </w:tc>
+      </w:tr>
+      <w:tr>
+        <w:tc>
+          <w:tcPr>
+            <w:tcW w:w="0" w:type="auto"/>
+            <w:tcMar>
+              <w:top w:w="150" w:type="dxa"/>
+              <w:left w:w="0" w:type="dxa"/>
+              <w:bottom w:w="150" w:type="dxa"/>
+              <w:right w:w="240" w:type="dxa"/>
+            </w:tcMar>
+            <w:vAlign w:val="center"/>
+            <w:hideMark/>
+          </w:tcPr>
+          <w:p>
+            <w:r>
+              <w:rPr>
+                <w:b/>
+                <w:bCs/>
+              </w:rPr>
+              <w:t>CRS_STU_01</w:t>
+            </w:r>
+          </w:p>
+        </w:tc>
+        <w:tc>
+          <w:tcPr>
+            <w:tcW w:w="0" w:type="auto"/>
+            <w:tcMar>
+              <w:top w:w="150" w:type="dxa"/>
+              <w:left w:w="240" w:type="dxa"/>
+              <w:bottom w:w="150" w:type="dxa"/>
+              <w:right w:w="240" w:type="dxa"/>
+            </w:tcMar>
+            <w:vAlign w:val="center"/>
+            <w:hideMark/>
+          </w:tcPr>
+          <w:p>
+            <w:r>
+              <w:t>2.3, 2.5</w:t>
+            </w:r>
+          </w:p>
+        </w:tc>
+        <w:tc>
+          <w:tcPr>
+            <w:tcW w:w="0" w:type="auto"/>
+            <w:tcMar>
+              <w:top w:w="150" w:type="dxa"/>
+              <w:left w:w="240" w:type="dxa"/>
+              <w:bottom w:w="150" w:type="dxa"/>
+              <w:right w:w="240" w:type="dxa"/>
+            </w:tcMar>
+            <w:vAlign w:val="center"/>
+            <w:hideMark/>
+          </w:tcPr>
+          <w:p>
+            <w:r>
+              <w:t xml:space="preserve">Verify student profile creation and academic office </w:t>
+            </w:r>
+            <w:r>
+              <w:lastRenderedPageBreak/>
+              <w:t>verification.</w:t>
+            </w:r>
+          </w:p>
+        </w:tc>
+        <w:tc>
+          <w:tcPr>
+            <w:tcW w:w="0" w:type="auto"/>
+            <w:tcMar>
+              <w:top w:w="150" w:type="dxa"/>
+              <w:left w:w="240" w:type="dxa"/>
+              <w:bottom w:w="150" w:type="dxa"/>
+              <w:right w:w="240" w:type="dxa"/>
+            </w:tcMar>
+            <w:vAlign w:val="center"/>
+            <w:hideMark/>
+          </w:tcPr>
+          <w:p>
+            <w:r>
+              <w:lastRenderedPageBreak/>
+              <w:t>Student is logged in for the first time.</w:t>
+            </w:r>
+          </w:p>
+        </w:tc>
+        <w:tc>
+          <w:tcPr>
+            <w:tcW w:w="0" w:type="auto"/>
+            <w:tcMar>
+              <w:top w:w="150" w:type="dxa"/>
+              <w:left w:w="240" w:type="dxa"/>
+              <w:bottom w:w="150" w:type="dxa"/>
+              <w:right w:w="240" w:type="dxa"/>
+            </w:tcMar>
+            <w:vAlign w:val="center"/>
+            <w:hideMark/>
+          </w:tcPr>
+          <w:p>
+            <w:r>
+              <w:t>1. Student navigates to their profile.</w:t>
+            </w:r>
+            <w:r>
+              <w:br/>
+            </w:r>
+            <w:r>
+              <w:lastRenderedPageBreak/>
+              <w:t>2. Fills in all bio-data, field of interest, etc.</w:t>
+            </w:r>
+            <w:r>
+              <w:br/>
+              <w:t>3. Saves the profile.</w:t>
+            </w:r>
+          </w:p>
+        </w:tc>
+        <w:tc>
+          <w:tcPr>
+            <w:tcW w:w="0" w:type="auto"/>
+            <w:tcMar>
+              <w:top w:w="150" w:type="dxa"/>
+              <w:left w:w="240" w:type="dxa"/>
+              <w:bottom w:w="150" w:type="dxa"/>
+              <w:right w:w="240" w:type="dxa"/>
+            </w:tcMar>
+            <w:vAlign w:val="center"/>
+            <w:hideMark/>
+          </w:tcPr>
+          <w:p>
+            <w:r>
+              <w:lastRenderedPageBreak/>
+              <w:t xml:space="preserve">1. Profile is saved in an "Unverified" or </w:t>
+            </w:r>
+            <w:r>
+              <w:lastRenderedPageBreak/>
+              <w:t>"Pending" state.</w:t>
+            </w:r>
+            <w:r>
+              <w:br/>
+              <w:t>2. The TPC admin dashboard shows a notification for a profile to verify.</w:t>
+            </w:r>
+          </w:p>
+        </w:tc>
+        <w:tc>
+          <w:tcPr>
+            <w:tcW w:w="0" w:type="auto"/>
+            <w:tcMar>
+              <w:top w:w="150" w:type="dxa"/>
+              <w:left w:w="240" w:type="dxa"/>
+              <w:bottom w:w="150" w:type="dxa"/>
+              <w:right w:w="240" w:type="dxa"/>
+            </w:tcMar>
+            <w:vAlign w:val="center"/>
+            <w:hideMark/>
+          </w:tcPr>
+          <w:p>
+            <w:r>
+              <w:lastRenderedPageBreak/>
+              <w:t>High</w:t>
+            </w:r>
+          </w:p>
+        </w:tc>
+        <w:tc>
+          <w:tcPr>
+            <w:tcW w:w="0" w:type="auto"/>
+            <w:tcMar>
+              <w:top w:w="150" w:type="dxa"/>
+              <w:left w:w="240" w:type="dxa"/>
+              <w:bottom w:w="150" w:type="dxa"/>
+              <w:right w:w="240" w:type="dxa"/>
+            </w:tcMar>
+            <w:vAlign w:val="center"/>
+            <w:hideMark/>
+          </w:tcPr>
+          <w:p>
+            <w:r>
+              <w:t>Functional</w:t>
+            </w:r>
+          </w:p>
+        </w:tc>
+      </w:tr>
+      <w:tr>
+        <w:tc>
+          <w:tcPr>
+            <w:tcW w:w="0" w:type="auto"/>
+            <w:tcMar>
+              <w:top w:w="150" w:type="dxa"/>
+              <w:left w:w="0" w:type="dxa"/>
+              <w:bottom w:w="150" w:type="dxa"/>
+              <w:right w:w="240" w:type="dxa"/>
+            </w:tcMar>
+            <w:vAlign w:val="center"/>
+            <w:hideMark/>
+          </w:tcPr>
+          <w:p>
+            <w:r>
+              <w:rPr>
+                <w:b/>
+                <w:bCs/>
+              </w:rPr>
+              <w:t>CRS_STU_02</w:t>
+            </w:r>
+          </w:p>
+        </w:tc>
+        <w:tc>
+          <w:tcPr>
+            <w:tcW w:w="0" w:type="auto"/>
+            <w:tcMar>
+              <w:top w:w="150" w:type="dxa"/>
+              <w:left w:w="240" w:type="dxa"/>
+              <w:bottom w:w="150" w:type="dxa"/>
+              <w:right w:w="240" w:type="dxa"/>
+            </w:tcMar>
+            <w:vAlign w:val="center"/>
+            <w:hideMark/>
+          </w:tcPr>
+          <w:p>
+            <w:r>
+              <w:t>2.3, 3.2</w:t>
+            </w:r>
+          </w:p>
+        </w:tc>
+        <w:tc>
+          <w:tcPr>
+            <w:tcW w:w="0" w:type="auto"/>
+            <w:tcMar>
+              <w:top w:w="150" w:type="dxa"/>
+              <w:left w:w="240" w:type="dxa"/>
+              <w:bottom w:w="150" w:type="dxa"/>
+              <w:right w:w="240" w:type="dxa"/>
+            </w:tcMar>
+            <w:vAlign w:val="center"/>
+            <w:hideMark/>
+          </w:tcPr>
+          <w:p>
+            <w:r>
+              <w:t>Verify dashboard displays upcoming drives for eligible students.</w:t>
+            </w:r>
+          </w:p>
+        </w:tc>
+        <w:tc>
+          <w:tcPr>
+            <w:tcW w:w="0" w:type="auto"/>
+            <w:tcMar>
+              <w:top w:w="150" w:type="dxa"/>
+              <w:left w:w="240" w:type="dxa"/>
+              <w:bottom w:w="150" w:type="dxa"/>
+              <w:right w:w="240" w:type="dxa"/>
+            </w:tcMar>
+            <w:vAlign w:val="center"/>
+            <w:hideMark/>
+          </w:tcPr>
+          <w:p>
+            <w:r>
+              <w:t>1. Student profile is verified.</w:t>
+            </w:r>
+            <w:r>
+              <w:br/>
+              <w:t xml:space="preserve">2. A company has scheduled a drive for which the </w:t>
+            </w:r>
+            <w:r>
+              <w:lastRenderedPageBreak/>
+              <w:t>student is eligible (e.g., based on branch, CGPA).</w:t>
+            </w:r>
+          </w:p>
+        </w:tc>
+        <w:tc>
+          <w:tcPr>
+            <w:tcW w:w="0" w:type="auto"/>
+            <w:tcMar>
+              <w:top w:w="150" w:type="dxa"/>
+              <w:left w:w="240" w:type="dxa"/>
+              <w:bottom w:w="150" w:type="dxa"/>
+              <w:right w:w="240" w:type="dxa"/>
+            </w:tcMar>
+            <w:vAlign w:val="center"/>
+            <w:hideMark/>
+          </w:tcPr>
+          <w:p>
+            <w:r>
+              <w:lastRenderedPageBreak/>
+              <w:t>1. Student logs in and views the dashboard.</w:t>
+            </w:r>
+          </w:p>
+        </w:tc>
+        <w:tc>
+          <w:tcPr>
+            <w:tcW w:w="0" w:type="auto"/>
+            <w:tcMar>
+              <w:top w:w="150" w:type="dxa"/>
+              <w:left w:w="240" w:type="dxa"/>
+              <w:bottom w:w="150" w:type="dxa"/>
+              <w:right w:w="240" w:type="dxa"/>
+            </w:tcMar>
+            <w:vAlign w:val="center"/>
+            <w:hideMark/>
+          </w:tcPr>
+          <w:p>
+            <w:r>
+              <w:t>1. The upcoming drive is visible in a list or notification.</w:t>
+            </w:r>
+            <w:r>
+              <w:br/>
+              <w:t xml:space="preserve">2. The student has an </w:t>
+            </w:r>
+            <w:r>
+              <w:lastRenderedPageBreak/>
+              <w:t>option to "Apply" or "Register" for the drive.</w:t>
+            </w:r>
+          </w:p>
+        </w:tc>
+        <w:tc>
+          <w:tcPr>
+            <w:tcW w:w="0" w:type="auto"/>
+            <w:tcMar>
+              <w:top w:w="150" w:type="dxa"/>
+              <w:left w:w="240" w:type="dxa"/>
+              <w:bottom w:w="150" w:type="dxa"/>
+              <w:right w:w="240" w:type="dxa"/>
+            </w:tcMar>
+            <w:vAlign w:val="center"/>
+            <w:hideMark/>
+          </w:tcPr>
+          <w:p>
+            <w:r>
+              <w:lastRenderedPageBreak/>
+              <w:t>High</w:t>
+            </w:r>
+          </w:p>
+        </w:tc>
+        <w:tc>
+          <w:tcPr>
+            <w:tcW w:w="0" w:type="auto"/>
+            <w:tcMar>
+              <w:top w:w="150" w:type="dxa"/>
+              <w:left w:w="240" w:type="dxa"/>
+              <w:bottom w:w="150" w:type="dxa"/>
+              <w:right w:w="240" w:type="dxa"/>
+            </w:tcMar>
+            <w:vAlign w:val="center"/>
+            <w:hideMark/>
+          </w:tcPr>
+          <w:p>
+            <w:r>
+              <w:t>Functional</w:t>
+            </w:r>
+          </w:p>
+        </w:tc>
+      </w:tr>
+      <w:tr>
+        <w:tc>
+          <w:tcPr>
+            <w:tcW w:w="0" w:type="auto"/>
+            <w:tcMar>
+              <w:top w:w="150" w:type="dxa"/>
+              <w:left w:w="0" w:type="dxa"/>
+              <w:bottom w:w="150" w:type="dxa"/>
+              <w:right w:w="240" w:type="dxa"/>
+            </w:tcMar>
+            <w:vAlign w:val="center"/>
+            <w:hideMark/>
+          </w:tcPr>
+          <w:p>
+            <w:r>
+              <w:rPr>
+                <w:b/>
+                <w:bCs/>
+              </w:rPr>
+              <w:t>CRS_STU_03</w:t>
+            </w:r>
+          </w:p>
+        </w:tc>
+        <w:tc>
+          <w:tcPr>
+            <w:tcW w:w="0" w:type="auto"/>
+            <w:tcMar>
+              <w:top w:w="150" w:type="dxa"/>
+              <w:left w:w="240" w:type="dxa"/>
+              <w:bottom w:w="150" w:type="dxa"/>
+              <w:right w:w="240" w:type="dxa"/>
+            </w:tcMar>
+            <w:vAlign w:val="center"/>
+            <w:hideMark/>
+          </w:tcPr>
+          <w:p>
+            <w:r>
+              <w:t>2.3</w:t>
+            </w:r>
+          </w:p>
+        </w:tc>
+        <w:tc>
+          <w:tcPr>
+            <w:tcW w:w="0" w:type="auto"/>
+            <w:tcMar>
+              <w:top w:w="150" w:type="dxa"/>
+              <w:left w:w="240" w:type="dxa"/>
+              <w:bottom w:w="150" w:type="dxa"/>
+              <w:right w:w="240" w:type="dxa"/>
+            </w:tcMar>
+            <w:vAlign w:val="center"/>
+            <w:hideMark/>
+          </w:tcPr>
+          <w:p>
+            <w:r>
+              <w:t>Verify dashboard updates status to "Selected" after company selection.</w:t>
+            </w:r>
+          </w:p>
+        </w:tc>
+        <w:tc>
+          <w:tcPr>
+            <w:tcW w:w="0" w:type="auto"/>
+            <w:tcMar>
+              <w:top w:w="150" w:type="dxa"/>
+              <w:left w:w="240" w:type="dxa"/>
+              <w:bottom w:w="150" w:type="dxa"/>
+              <w:right w:w="240" w:type="dxa"/>
+            </w:tcMar>
+            <w:vAlign w:val="center"/>
+            <w:hideMark/>
+          </w:tcPr>
+          <w:p>
+            <w:r>
+              <w:t>A company has marked the student as "Selected".</w:t>
+            </w:r>
+          </w:p>
+        </w:tc>
+        <w:tc>
+          <w:tcPr>
+            <w:tcW w:w="0" w:type="auto"/>
+            <w:tcMar>
+              <w:top w:w="150" w:type="dxa"/>
+              <w:left w:w="240" w:type="dxa"/>
+              <w:bottom w:w="150" w:type="dxa"/>
+              <w:right w:w="240" w:type="dxa"/>
+            </w:tcMar>
+            <w:vAlign w:val="center"/>
+            <w:hideMark/>
+          </w:tcPr>
+          <w:p>
+            <w:r>
+              <w:t>1. Student logs in and views the dashboard.</w:t>
+            </w:r>
+          </w:p>
+        </w:tc>
+        <w:tc>
+          <w:tcPr>
+            <w:tcW w:w="0" w:type="auto"/>
+            <w:tcMar>
+              <w:top w:w="150" w:type="dxa"/>
+              <w:left w:w="240" w:type="dxa"/>
+              <w:bottom w:w="150" w:type="dxa"/>
+              <w:right w:w="240" w:type="dxa"/>
+            </w:tcMar>
+            <w:vAlign w:val="center"/>
+            <w:hideMark/>
+          </w:tcPr>
+          <w:p>
+            <w:r>
+              <w:t>1. The application status for the drive is shown as "Selected".</w:t>
+            </w:r>
+            <w:r>
+              <w:br/>
+              <w:t xml:space="preserve">2. Details like joining date and CTC package are displayed (if </w:t>
+            </w:r>
+            <w:r>
+              <w:lastRenderedPageBreak/>
+              <w:t>provided by company).</w:t>
+            </w:r>
+          </w:p>
+        </w:tc>
+        <w:tc>
+          <w:tcPr>
+            <w:tcW w:w="0" w:type="auto"/>
+            <w:tcMar>
+              <w:top w:w="150" w:type="dxa"/>
+              <w:left w:w="240" w:type="dxa"/>
+              <w:bottom w:w="150" w:type="dxa"/>
+              <w:right w:w="240" w:type="dxa"/>
+            </w:tcMar>
+            <w:vAlign w:val="center"/>
+            <w:hideMark/>
+          </w:tcPr>
+          <w:p>
+            <w:r>
+              <w:lastRenderedPageBreak/>
+              <w:t>High</w:t>
+            </w:r>
+          </w:p>
+        </w:tc>
+        <w:tc>
+          <w:tcPr>
+            <w:tcW w:w="0" w:type="auto"/>
+            <w:tcMar>
+              <w:top w:w="150" w:type="dxa"/>
+              <w:left w:w="240" w:type="dxa"/>
+              <w:bottom w:w="150" w:type="dxa"/>
+              <w:right w:w="240" w:type="dxa"/>
+            </w:tcMar>
+            <w:vAlign w:val="center"/>
+            <w:hideMark/>
+          </w:tcPr>
+          <w:p>
+            <w:r>
+              <w:t>Functional</w:t>
+            </w:r>
+          </w:p>
+        </w:tc>
+      </w:tr>
+      <w:tr>
+        <w:tc>
+          <w:tcPr>
+            <w:tcW w:w="0" w:type="auto"/>
+            <w:tcMar>
+              <w:top w:w="150" w:type="dxa"/>
+              <w:left w:w="0" w:type="dxa"/>
+              <w:bottom w:w="150" w:type="dxa"/>
+              <w:right w:w="240" w:type="dxa"/>
+            </w:tcMar>
+            <w:vAlign w:val="center"/>
+            <w:hideMark/>
+          </w:tcPr>
+          <w:p>
+            <w:r>
+              <w:rPr>
+                <w:b/>
+                <w:bCs/>
+              </w:rPr>
+              <w:t>CRS_STU_04</w:t>
+            </w:r>
+          </w:p>
+        </w:tc>
+        <w:tc>
+          <w:tcPr>
+            <w:tcW w:w="0" w:type="auto"/>
+            <w:tcMar>
+              <w:top w:w="150" w:type="dxa"/>
+              <w:left w:w="240" w:type="dxa"/>
+              <w:bottom w:w="150" w:type="dxa"/>
+              <w:right w:w="240" w:type="dxa"/>
+            </w:tcMar>
+            <w:vAlign w:val="center"/>
+            <w:hideMark/>
+          </w:tcPr>
+          <w:p>
+            <w:r>
+              <w:t>4.2 (Business Rules)</w:t>
+            </w:r>
+          </w:p>
+        </w:tc>
+        <w:tc>
+          <w:tcPr>
+            <w:tcW w:w="0" w:type="auto"/>
+            <w:tcMar>
+              <w:top w:w="150" w:type="dxa"/>
+              <w:left w:w="240" w:type="dxa"/>
+              <w:bottom w:w="150" w:type="dxa"/>
+              <w:right w:w="240" w:type="dxa"/>
+            </w:tcMar>
+            <w:vAlign w:val="center"/>
+            <w:hideMark/>
+          </w:tcPr>
+          <w:p>
+            <w:r>
+              <w:t>Verify a student cannot apply to a new drive after being marked "Selected".</w:t>
+            </w:r>
+          </w:p>
+        </w:tc>
+        <w:tc>
+          <w:tcPr>
+            <w:tcW w:w="0" w:type="auto"/>
+            <w:tcMar>
+              <w:top w:w="150" w:type="dxa"/>
+              <w:left w:w="240" w:type="dxa"/>
+              <w:bottom w:w="150" w:type="dxa"/>
+              <w:right w:w="240" w:type="dxa"/>
+            </w:tcMar>
+            <w:vAlign w:val="center"/>
+            <w:hideMark/>
+          </w:tcPr>
+          <w:p>
+            <w:r>
+              <w:t>Student's status is "Selected" for Company A.</w:t>
+            </w:r>
+          </w:p>
+        </w:tc>
+        <w:tc>
+          <w:tcPr>
+            <w:tcW w:w="0" w:type="auto"/>
+            <w:tcMar>
+              <w:top w:w="150" w:type="dxa"/>
+              <w:left w:w="240" w:type="dxa"/>
+              <w:bottom w:w="150" w:type="dxa"/>
+              <w:right w:w="240" w:type="dxa"/>
+            </w:tcMar>
+            <w:vAlign w:val="center"/>
+            <w:hideMark/>
+          </w:tcPr>
+          <w:p>
+            <w:r>
+              <w:t>1. Navigate to a campus drive for Company B.</w:t>
+            </w:r>
+            <w:r>
+              <w:br/>
+              <w:t>2. Try to apply.</w:t>
+            </w:r>
+          </w:p>
+        </w:tc>
+        <w:tc>
+          <w:tcPr>
+            <w:tcW w:w="0" w:type="auto"/>
+            <w:tcMar>
+              <w:top w:w="150" w:type="dxa"/>
+              <w:left w:w="240" w:type="dxa"/>
+              <w:bottom w:w="150" w:type="dxa"/>
+              <w:right w:w="240" w:type="dxa"/>
+            </w:tcMar>
+            <w:vAlign w:val="center"/>
+            <w:hideMark/>
+          </w:tcPr>
+          <w:p>
+            <w:r>
+              <w:t>1. The "Apply" button is disabled or hidden.</w:t>
+            </w:r>
+            <w:r>
+              <w:br/>
+              <w:t>2. A message explains: "You cannot apply as you have already been selected."</w:t>
+            </w:r>
+          </w:p>
+        </w:tc>
+        <w:tc>
+          <w:tcPr>
+            <w:tcW w:w="0" w:type="auto"/>
+            <w:tcMar>
+              <w:top w:w="150" w:type="dxa"/>
+              <w:left w:w="240" w:type="dxa"/>
+              <w:bottom w:w="150" w:type="dxa"/>
+              <w:right w:w="240" w:type="dxa"/>
+            </w:tcMar>
+            <w:vAlign w:val="center"/>
+            <w:hideMark/>
+          </w:tcPr>
+          <w:p>
+            <w:r>
+              <w:t>High</w:t>
+            </w:r>
+          </w:p>
+        </w:tc>
+        <w:tc>
+          <w:tcPr>
+            <w:tcW w:w="0" w:type="auto"/>
+            <w:tcMar>
+              <w:top w:w="150" w:type="dxa"/>
+              <w:left w:w="240" w:type="dxa"/>
+              <w:bottom w:w="150" w:type="dxa"/>
+              <w:right w:w="240" w:type="dxa"/>
+            </w:tcMar>
+            <w:vAlign w:val="center"/>
+            <w:hideMark/>
+          </w:tcPr>
+          <w:p>
+            <w:r>
+              <w:t>Functional / Business Rule</w:t>
+            </w:r>
+          </w:p>
+        </w:tc>
+      </w:tr>
+    </w:tbl>
+    <w:p>
+      <w:r>
+        <w:pict w14:anchorId="4E290018">
+          <v:rect id="_x0000_i1057" style="width:0;height:.75pt" o:hralign="center" o:hrstd="t" o:hrnoshade="t" o:hr="t" fillcolor="#0f1115" stroked="f"/>
+        </w:pict>
+      </w:r>
+    </w:p>
+    <w:p>
+      <w:pPr>
+        <w:rPr>
+          <w:b/>
+          <w:bCs/>
+        </w:rPr>
+      </w:pPr>
+      <w:r>
+        <w:rPr>
+          <w:b/>
+          <w:bCs/>
+        </w:rPr>
+        <w:t>3. Company &amp; Recruitment Drive Module</w:t>
+      </w:r>
+    </w:p>
+    <w:p>
+      <w:r>
+        <w:lastRenderedPageBreak/>
+        <w:t>| Test Case ID | Requirement Reference | Test Title/Objective | Preconditions | Preconditions | Test Steps | Expected Results | Priority | Type |</w:t>
+      </w:r>
+      <w:r>
+        <w:br/>
+        <w:t>| :--- | :--- | :--- | :--- | :--- | :--- | :--- | :--- |</w:t>
+      </w:r>
+      <w:r>
+        <w:br/>
+        <w:t>| </w:t>
+      </w:r>
+      <w:r>
+        <w:rPr>
+          <w:b/>
+          <w:bCs/>
+        </w:rPr>
+        <w:t>CRS_COM_01</w:t>
+      </w:r>
+      <w:r>
+        <w:t> | 2.5, 3.2 | Verify a company can successfully schedule a drive without date clashes. | Company Recruiter is logged in. | 1. Navigate to 'Schedule Drive'.</w:t>
+      </w:r>
+      <w:r>
+        <w:br/>
+        <w:t>2. Select a set of dates that are already booked by another company.</w:t>
+      </w:r>
+      <w:r>
+        <w:br/>
+        <w:t>3. Submit the request. | 1. The system prevents scheduling.</w:t>
+      </w:r>
+      <w:r>
+        <w:br/>
+        <w:t>2. A clear error message is shown: "These dates are unavailable. Please choose another." | High | Functional |</w:t>
+      </w:r>
+      <w:r>
+        <w:br/>
+        <w:t>| </w:t>
+      </w:r>
+      <w:r>
+        <w:rPr>
+          <w:b/>
+          <w:bCs/>
+        </w:rPr>
+        <w:t>CRS_COM_02</w:t>
+      </w:r>
+      <w:r>
+        <w:t> | 2.3, 2.7 | Verify company can sort and filter the list of student applicants. | 1. Drive is scheduled.</w:t>
+      </w:r>
+      <w:r>
+        <w:br/>
+        <w:t>2. Several students have applied. | 1. Company user views the applicant list.</w:t>
+      </w:r>
+      <w:r>
+        <w:br/>
+        <w:t>2. Applies filters (e.g., CGPA &gt; 8.5, branch = CSE).</w:t>
+      </w:r>
+      <w:r>
+        <w:br/>
+        <w:t>3. Sorts the list by CGPA (Descending). | 1. The list is correctly filtered to show only matching students.</w:t>
+      </w:r>
+      <w:r>
+        <w:br/>
+        <w:t>2. The list is sorted correctly from highest to lowest CGPA. | Medium | Functional |</w:t>
+      </w:r>
+      <w:r>
+        <w:br/>
+        <w:t>| </w:t>
+      </w:r>
+      <w:r>
+        <w:rPr>
+          <w:b/>
+          <w:bCs/>
+        </w:rPr>
+        <w:t>CRS_COM_03</w:t>
+      </w:r>
+      <w:r>
+        <w:t> | 2.7, 3.2 | Verify company can mark a student's status as "Selected". | A student has applied to the company's drive. | 1. In the applicant list, the company user selects a student.</w:t>
+      </w:r>
+      <w:r>
+        <w:br/>
+        <w:t>2. Clicks a button like "Mark as Selected".</w:t>
+      </w:r>
+      <w:r>
+        <w:br/>
+        <w:t>3. Confirms the action. | 1. The student's status for this company changes to "Selected".</w:t>
+      </w:r>
+      <w:r>
+        <w:br/>
+        <w:t>2. The student's global status changes to "Selected" (removing them from other drives).</w:t>
+      </w:r>
+      <w:r>
+        <w:br/>
+        <w:t>3. The option to generate/upload an offer letter is presented. | High | Functional |</w:t>
+      </w:r>
+      <w:r>
+        <w:br/>
+        <w:t>| </w:t>
+      </w:r>
+      <w:r>
+        <w:rPr>
+          <w:b/>
+          <w:bCs/>
+        </w:rPr>
+        <w:t>CRS_COM_04</w:t>
+      </w:r>
+      <w:r>
+        <w:t> | 4.2 (Business Rules) | Verify company cannot reject a student after marking as "Selected". | Company has marked a student as "Selected". | 1. Company tries to find an option to revert the status to "In-Review" or "Rejected". | 1. No option to reject the student is available. The "Selected" status is final.</w:t>
+      </w:r>
+      <w:r>
+        <w:br/>
+        <w:t>2. (UI) The buttons for other statuses are disabled. | High | Business Rule |</w:t>
+      </w:r>
+    </w:p>
+    <w:p>
+      <w:r>
+        <w:pict w14:anchorId="15F56BD1">
+          <v:rect id="_x0000_i1058" style="width:0;height:.75pt" o:hralign="center" o:hrstd="t" o:hrnoshade="t" o:hr="t" fillcolor="#0f1115" stroked="f"/>
+        </w:pict>
+      </w:r>
+    </w:p>
+    <w:p>
+      <w:pPr>
+        <w:rPr>
+          <w:b/>
+          <w:bCs/>
+        </w:rPr>
+      </w:pPr>
+      <w:r>
+        <w:rPr>
+          <w:b/>
+          <w:bCs/>
+        </w:rPr>
+        <w:t>4. TPC Admin Module</w:t>
+      </w:r>
+    </w:p>
+    <w:tbl>
+      <w:tblPr>
+        <w:tblW w:w="0" w:type="auto"/>
+        <w:tblCellMar>
+          <w:top w:w="15" w:type="dxa"/>
+          <w:left w:w="15" w:type="dxa"/>
+          <w:bottom w:w="15" w:type="dxa"/>
+          <w:right w:w="15" w:type="dxa"/>
+        </w:tblCellMar>
+        <w:tblLook w:val="04A0" w:firstRow="1" w:lastRow="0" w:firstColumn="1" w:lastColumn="0" w:noHBand="0" w:noVBand="1"/>
+      </w:tblPr>
+      <w:tblGrid>
+        <w:gridCol w:w="958"/>
+        <w:gridCol w:w="1179"/>
+        <w:gridCol w:w="1371"/>
+        <w:gridCol w:w="1229"/>
+        <w:gridCol w:w="1079"/>
+        <w:gridCol w:w="1566"/>
+        <w:gridCol w:w="921"/>
+        <w:gridCol w:w="1057"/>
+      </w:tblGrid>
+      <w:tr>
+        <w:trPr>
+          <w:tblHeader/>
+        </w:trPr>
+        <w:tc>
+          <w:tcPr>
+            <w:tcW w:w="0" w:type="auto"/>
+            <w:tcBorders>
+              <w:top w:val="nil"/>
+            </w:tcBorders>
+            <w:tcMar>
+              <w:top w:w="150" w:type="dxa"/>
+              <w:left w:w="0" w:type="dxa"/>
+              <w:bottom w:w="150" w:type="dxa"/>
+              <w:right w:w="240" w:type="dxa"/>
+            </w:tcMar>
+            <w:vAlign w:val="center"/>
+            <w:hideMark/>
+          </w:tcPr>
+          <w:p>
+            <w:r>
+              <w:lastRenderedPageBreak/>
+              <w:t>Test Case ID</w:t>
+            </w:r>
+          </w:p>
+        </w:tc>
+        <w:tc>
+          <w:tcPr>
+            <w:tcW w:w="0" w:type="auto"/>
+            <w:tcBorders>
+              <w:top w:val="nil"/>
+            </w:tcBorders>
+            <w:tcMar>
+              <w:top w:w="150" w:type="dxa"/>
+              <w:left w:w="240" w:type="dxa"/>
+              <w:bottom w:w="150" w:type="dxa"/>
+              <w:right w:w="240" w:type="dxa"/>
+            </w:tcMar>
+            <w:vAlign w:val="center"/>
+            <w:hideMark/>
+          </w:tcPr>
+          <w:p>
+            <w:r>
+              <w:t>Requirement Reference</w:t>
+            </w:r>
+          </w:p>
+        </w:tc>
+        <w:tc>
+          <w:tcPr>
+            <w:tcW w:w="0" w:type="auto"/>
+            <w:tcBorders>
+              <w:top w:val="nil"/>
+            </w:tcBorders>
+            <w:tcMar>
+              <w:top w:w="150" w:type="dxa"/>
+              <w:left w:w="240" w:type="dxa"/>
+              <w:bottom w:w="150" w:type="dxa"/>
+              <w:right w:w="240" w:type="dxa"/>
+            </w:tcMar>
+            <w:vAlign w:val="center"/>
+            <w:hideMark/>
+          </w:tcPr>
+          <w:p>
+            <w:r>
+              <w:t>Test Title/Objective</w:t>
+            </w:r>
+          </w:p>
+        </w:tc>
+        <w:tc>
+          <w:tcPr>
+            <w:tcW w:w="0" w:type="auto"/>
+            <w:tcBorders>
+              <w:top w:val="nil"/>
+            </w:tcBorders>
+            <w:tcMar>
+              <w:top w:w="150" w:type="dxa"/>
+              <w:left w:w="240" w:type="dxa"/>
+              <w:bottom w:w="150" w:type="dxa"/>
+              <w:right w:w="240" w:type="dxa"/>
+            </w:tcMar>
+            <w:vAlign w:val="center"/>
+            <w:hideMark/>
+          </w:tcPr>
+          <w:p>
+            <w:r>
+              <w:t>Preconditions</w:t>
+            </w:r>
+          </w:p>
+        </w:tc>
+        <w:tc>
+          <w:tcPr>
+            <w:tcW w:w="0" w:type="auto"/>
+            <w:tcBorders>
+              <w:top w:val="nil"/>
+            </w:tcBorders>
+            <w:tcMar>
+              <w:top w:w="150" w:type="dxa"/>
+              <w:left w:w="240" w:type="dxa"/>
+              <w:bottom w:w="150" w:type="dxa"/>
+              <w:right w:w="240" w:type="dxa"/>
+            </w:tcMar>
+            <w:vAlign w:val="center"/>
+            <w:hideMark/>
+          </w:tcPr>
+          <w:p>
+            <w:r>
+              <w:t>Test Steps</w:t>
+            </w:r>
+          </w:p>
+        </w:tc>
+        <w:tc>
+          <w:tcPr>
+            <w:tcW w:w="0" w:type="auto"/>
+            <w:tcBorders>
+              <w:top w:val="nil"/>
+            </w:tcBorders>
+            <w:tcMar>
+              <w:top w:w="150" w:type="dxa"/>
+              <w:left w:w="240" w:type="dxa"/>
+              <w:bottom w:w="150" w:type="dxa"/>
+              <w:right w:w="240" w:type="dxa"/>
+            </w:tcMar>
+            <w:vAlign w:val="center"/>
+            <w:hideMark/>
+          </w:tcPr>
+          <w:p>
+            <w:r>
+              <w:t>Expected Results</w:t>
+            </w:r>
+          </w:p>
+        </w:tc>
+        <w:tc>
+          <w:tcPr>
+            <w:tcW w:w="0" w:type="auto"/>
+            <w:tcBorders>
+              <w:top w:val="nil"/>
+            </w:tcBorders>
+            <w:tcMar>
+              <w:top w:w="150" w:type="dxa"/>
+              <w:left w:w="240" w:type="dxa"/>
+              <w:bottom w:w="150" w:type="dxa"/>
+              <w:right w:w="240" w:type="dxa"/>
+            </w:tcMar>
+            <w:vAlign w:val="center"/>
+            <w:hideMark/>
+          </w:tcPr>
+          <w:p>
+            <w:r>
+              <w:t>Priority</w:t>
+            </w:r>
+          </w:p>
+        </w:tc>
+        <w:tc>
+          <w:tcPr>
+            <w:tcW w:w="0" w:type="auto"/>
+            <w:tcBorders>
+              <w:top w:val="nil"/>
+            </w:tcBorders>
+            <w:tcMar>
+              <w:top w:w="150" w:type="dxa"/>
+              <w:left w:w="240" w:type="dxa"/>
+              <w:bottom w:w="150" w:type="dxa"/>
+              <w:right w:w="240" w:type="dxa"/>
+            </w:tcMar>
+            <w:vAlign w:val="center"/>
+            <w:hideMark/>
+          </w:tcPr>
+          <w:p>
+            <w:r>
+              <w:t>Type</w:t>
+            </w:r>
+          </w:p>
+        </w:tc>
+      </w:tr>
+      <w:tr>
+        <w:tc>
+          <w:tcPr>
+            <w:tcW w:w="0" w:type="auto"/>
+            <w:tcMar>
+              <w:top w:w="150" w:type="dxa"/>
+              <w:left w:w="0" w:type="dxa"/>
+              <w:bottom w:w="150" w:type="dxa"/>
+              <w:right w:w="240" w:type="dxa"/>
+            </w:tcMar>
+            <w:vAlign w:val="center"/>
+            <w:hideMark/>
+          </w:tcPr>
+          <w:p>
+            <w:r>
+              <w:rPr>
+                <w:b/>
+                <w:bCs/>
+              </w:rPr>
+              <w:t>CRS_TPC_01</w:t>
+            </w:r>
+          </w:p>
+        </w:tc>
+        <w:tc>
+          <w:tcPr>
+            <w:tcW w:w="0" w:type="auto"/>
+            <w:tcMar>
+              <w:top w:w="150" w:type="dxa"/>
+              <w:left w:w="240" w:type="dxa"/>
+              <w:bottom w:w="150" w:type="dxa"/>
+              <w:right w:w="240" w:type="dxa"/>
+            </w:tcMar>
+            <w:vAlign w:val="center"/>
+            <w:hideMark/>
+          </w:tcPr>
+          <w:p>
+            <w:r>
+              <w:t>2.5, 3.2</w:t>
+            </w:r>
+          </w:p>
+        </w:tc>
+        <w:tc>
+          <w:tcPr>
+            <w:tcW w:w="0" w:type="auto"/>
+            <w:tcMar>
+              <w:top w:w="150" w:type="dxa"/>
+              <w:left w:w="240" w:type="dxa"/>
+              <w:bottom w:w="150" w:type="dxa"/>
+              <w:right w:w="240" w:type="dxa"/>
+            </w:tcMar>
+            <w:vAlign w:val="center"/>
+            <w:hideMark/>
+          </w:tcPr>
+          <w:p>
+            <w:r>
+              <w:t>Verify admin can send a notification/mail to a company.</w:t>
+            </w:r>
+          </w:p>
+        </w:tc>
+        <w:tc>
+          <w:tcPr>
+            <w:tcW w:w="0" w:type="auto"/>
+            <w:tcMar>
+              <w:top w:w="150" w:type="dxa"/>
+              <w:left w:w="240" w:type="dxa"/>
+              <w:bottom w:w="150" w:type="dxa"/>
+              <w:right w:w="240" w:type="dxa"/>
+            </w:tcMar>
+            <w:vAlign w:val="center"/>
+            <w:hideMark/>
+          </w:tcPr>
+          <w:p>
+            <w:r>
+              <w:t>TPC Admin is logged in. A company is registered.</w:t>
+            </w:r>
+          </w:p>
+        </w:tc>
+        <w:tc>
+          <w:tcPr>
+            <w:tcW w:w="0" w:type="auto"/>
+            <w:tcMar>
+              <w:top w:w="150" w:type="dxa"/>
+              <w:left w:w="240" w:type="dxa"/>
+              <w:bottom w:w="150" w:type="dxa"/>
+              <w:right w:w="240" w:type="dxa"/>
+            </w:tcMar>
+            <w:vAlign w:val="center"/>
+            <w:hideMark/>
+          </w:tcPr>
+          <w:p>
+            <w:r>
+              <w:t>1. Navigate to 'Contact Company'.</w:t>
+            </w:r>
+            <w:r>
+              <w:br/>
+              <w:t>2. Select a company from a list.</w:t>
+            </w:r>
+            <w:r>
+              <w:br/>
+              <w:t>3. Write a message and send it.</w:t>
+            </w:r>
+          </w:p>
+        </w:tc>
+        <w:tc>
+          <w:tcPr>
+            <w:tcW w:w="0" w:type="auto"/>
+            <w:tcMar>
+              <w:top w:w="150" w:type="dxa"/>
+              <w:left w:w="240" w:type="dxa"/>
+              <w:bottom w:w="150" w:type="dxa"/>
+              <w:right w:w="240" w:type="dxa"/>
+            </w:tcMar>
+            <w:vAlign w:val="center"/>
+            <w:hideMark/>
+          </w:tcPr>
+          <w:p>
+            <w:r>
+              <w:t>1. A success confirmation is displayed.</w:t>
+            </w:r>
+            <w:r>
+              <w:br/>
+              <w:t>2. The message appears in the company's dashboard/mailbox.</w:t>
+            </w:r>
+          </w:p>
+        </w:tc>
+        <w:tc>
+          <w:tcPr>
+            <w:tcW w:w="0" w:type="auto"/>
+            <w:tcMar>
+              <w:top w:w="150" w:type="dxa"/>
+              <w:left w:w="240" w:type="dxa"/>
+              <w:bottom w:w="150" w:type="dxa"/>
+              <w:right w:w="240" w:type="dxa"/>
+            </w:tcMar>
+            <w:vAlign w:val="center"/>
+            <w:hideMark/>
+          </w:tcPr>
+          <w:p>
+            <w:r>
+              <w:t>Medium</w:t>
+            </w:r>
+          </w:p>
+        </w:tc>
+        <w:tc>
+          <w:tcPr>
+            <w:tcW w:w="0" w:type="auto"/>
+            <w:tcMar>
+              <w:top w:w="150" w:type="dxa"/>
+              <w:left w:w="240" w:type="dxa"/>
+              <w:bottom w:w="150" w:type="dxa"/>
+              <w:right w:w="240" w:type="dxa"/>
+            </w:tcMar>
+            <w:vAlign w:val="center"/>
+            <w:hideMark/>
+          </w:tcPr>
+          <w:p>
+            <w:r>
+              <w:t>Functional</w:t>
+            </w:r>
+          </w:p>
+        </w:tc>
+      </w:tr>
+      <w:tr>
+        <w:tc>
+          <w:tcPr>
+            <w:tcW w:w="0" w:type="auto"/>
+            <w:tcMar>
+              <w:top w:w="150" w:type="dxa"/>
+              <w:left w:w="0" w:type="dxa"/>
+              <w:bottom w:w="150" w:type="dxa"/>
+              <w:right w:w="240" w:type="dxa"/>
+            </w:tcMar>
+            <w:vAlign w:val="center"/>
+            <w:hideMark/>
+          </w:tcPr>
+          <w:p>
+            <w:r>
+              <w:rPr>
+                <w:b/>
+                <w:bCs/>
+              </w:rPr>
+              <w:t>CRS_TPC_02</w:t>
+            </w:r>
+          </w:p>
+        </w:tc>
+        <w:tc>
+          <w:tcPr>
+            <w:tcW w:w="0" w:type="auto"/>
+            <w:tcMar>
+              <w:top w:w="150" w:type="dxa"/>
+              <w:left w:w="240" w:type="dxa"/>
+              <w:bottom w:w="150" w:type="dxa"/>
+              <w:right w:w="240" w:type="dxa"/>
+            </w:tcMar>
+            <w:vAlign w:val="center"/>
+            <w:hideMark/>
+          </w:tcPr>
+          <w:p>
+            <w:r>
+              <w:t>2.3, 2.7</w:t>
+            </w:r>
+          </w:p>
+        </w:tc>
+        <w:tc>
+          <w:tcPr>
+            <w:tcW w:w="0" w:type="auto"/>
+            <w:tcMar>
+              <w:top w:w="150" w:type="dxa"/>
+              <w:left w:w="240" w:type="dxa"/>
+              <w:bottom w:w="150" w:type="dxa"/>
+              <w:right w:w="240" w:type="dxa"/>
+            </w:tcMar>
+            <w:vAlign w:val="center"/>
+            <w:hideMark/>
+          </w:tcPr>
+          <w:p>
+            <w:r>
+              <w:t xml:space="preserve">Verify admin can view and manage (verify) </w:t>
+            </w:r>
+            <w:r>
+              <w:lastRenderedPageBreak/>
+              <w:t>student profiles.</w:t>
+            </w:r>
+          </w:p>
+        </w:tc>
+        <w:tc>
+          <w:tcPr>
+            <w:tcW w:w="0" w:type="auto"/>
+            <w:tcMar>
+              <w:top w:w="150" w:type="dxa"/>
+              <w:left w:w="240" w:type="dxa"/>
+              <w:bottom w:w="150" w:type="dxa"/>
+              <w:right w:w="240" w:type="dxa"/>
+            </w:tcMar>
+            <w:vAlign w:val="center"/>
+            <w:hideMark/>
+          </w:tcPr>
+          <w:p>
+            <w:r>
+              <w:lastRenderedPageBreak/>
+              <w:t xml:space="preserve">A student has filled their profile but it is </w:t>
+            </w:r>
+            <w:r>
+              <w:lastRenderedPageBreak/>
+              <w:t>unverified.</w:t>
+            </w:r>
+          </w:p>
+        </w:tc>
+        <w:tc>
+          <w:tcPr>
+            <w:tcW w:w="0" w:type="auto"/>
+            <w:tcMar>
+              <w:top w:w="150" w:type="dxa"/>
+              <w:left w:w="240" w:type="dxa"/>
+              <w:bottom w:w="150" w:type="dxa"/>
+              <w:right w:w="240" w:type="dxa"/>
+            </w:tcMar>
+            <w:vAlign w:val="center"/>
+            <w:hideMark/>
+          </w:tcPr>
+          <w:p>
+            <w:r>
+              <w:lastRenderedPageBreak/>
+              <w:t xml:space="preserve">1. Admin navigates to 'Manage </w:t>
+            </w:r>
+            <w:r>
+              <w:lastRenderedPageBreak/>
+              <w:t>Student' or a verification queue.</w:t>
+            </w:r>
+            <w:r>
+              <w:br/>
+              <w:t>2. Views the student's submitted profile.</w:t>
+            </w:r>
+            <w:r>
+              <w:br/>
+              <w:t>3. Clicks "Verify".</w:t>
+            </w:r>
+          </w:p>
+        </w:tc>
+        <w:tc>
+          <w:tcPr>
+            <w:tcW w:w="0" w:type="auto"/>
+            <w:tcMar>
+              <w:top w:w="150" w:type="dxa"/>
+              <w:left w:w="240" w:type="dxa"/>
+              <w:bottom w:w="150" w:type="dxa"/>
+              <w:right w:w="240" w:type="dxa"/>
+            </w:tcMar>
+            <w:vAlign w:val="center"/>
+            <w:hideMark/>
+          </w:tcPr>
+          <w:p>
+            <w:r>
+              <w:lastRenderedPageBreak/>
+              <w:t>1. The student's profile status changes to "Verified".</w:t>
+            </w:r>
+            <w:r>
+              <w:br/>
+              <w:t xml:space="preserve">2. The </w:t>
+            </w:r>
+            <w:r>
+              <w:lastRenderedPageBreak/>
+              <w:t>student now receives notifications for eligible drives.</w:t>
+            </w:r>
+          </w:p>
+        </w:tc>
+        <w:tc>
+          <w:tcPr>
+            <w:tcW w:w="0" w:type="auto"/>
+            <w:tcMar>
+              <w:top w:w="150" w:type="dxa"/>
+              <w:left w:w="240" w:type="dxa"/>
+              <w:bottom w:w="150" w:type="dxa"/>
+              <w:right w:w="240" w:type="dxa"/>
+            </w:tcMar>
+            <w:vAlign w:val="center"/>
+            <w:hideMark/>
+          </w:tcPr>
+          <w:p>
+            <w:r>
+              <w:lastRenderedPageBreak/>
+              <w:t>High</w:t>
+            </w:r>
+          </w:p>
+        </w:tc>
+        <w:tc>
+          <w:tcPr>
+            <w:tcW w:w="0" w:type="auto"/>
+            <w:tcMar>
+              <w:top w:w="150" w:type="dxa"/>
+              <w:left w:w="240" w:type="dxa"/>
+              <w:bottom w:w="150" w:type="dxa"/>
+              <w:right w:w="240" w:type="dxa"/>
+            </w:tcMar>
+            <w:vAlign w:val="center"/>
+            <w:hideMark/>
+          </w:tcPr>
+          <w:p>
+            <w:r>
+              <w:t>Functional</w:t>
+            </w:r>
+          </w:p>
+        </w:tc>
+      </w:tr>
+    </w:tbl>
+    <w:p>
+      <w:r>
+        <w:pict w14:anchorId="0335F544">
+          <v:rect id="_x0000_i1059" style="width:0;height:.75pt" o:hralign="center" o:hrstd="t" o:hrnoshade="t" o:hr="t" fillcolor="#0f1115" stroked="f"/>
+        </w:pict>
+      </w:r>
+    </w:p>
+    <w:p>
+      <w:pPr>
+        <w:rPr>
+          <w:b/>
+          <w:bCs/>
+        </w:rPr>
+      </w:pPr>
+      <w:r>
+        <w:rPr>
+          <w:b/>
+          <w:bCs/>
+        </w:rPr>
+        <w:t>5. Non-Functional Requirements</w:t>
+      </w:r>
+    </w:p>
+    <w:tbl>
+      <w:tblPr>
+        <w:tblW w:w="0" w:type="auto"/>
+        <w:tblCellMar>
+          <w:top w:w="15" w:type="dxa"/>
+          <w:left w:w="15" w:type="dxa"/>
+          <w:bottom w:w="15" w:type="dxa"/>
+          <w:right w:w="15" w:type="dxa"/>
+        </w:tblCellMar>
+        <w:tblLook w:val="04A0" w:firstRow="1" w:lastRow="0" w:firstColumn="1" w:lastColumn="0" w:noHBand="0" w:noVBand="1"/>
+      </w:tblPr>
+      <w:tblGrid>
+        <w:gridCol w:w="1138"/>
+        <w:gridCol w:w="1186"/>
+        <w:gridCol w:w="1271"/>
+        <w:gridCol w:w="1236"/>
+        <w:gridCol w:w="1328"/>
+        <w:gridCol w:w="1094"/>
+        <w:gridCol w:w="925"/>
+        <w:gridCol w:w="1182"/>
+      </w:tblGrid>
+      <w:tr>
+        <w:trPr>
+          <w:tblHeader/>
+        </w:trPr>
+        <w:tc>
+          <w:tcPr>
+            <w:tcW w:w="0" w:type="auto"/>
+            <w:tcBorders>
+              <w:top w:val="nil"/>
+            </w:tcBorders>
+            <w:tcMar>
+              <w:top w:w="150" w:type="dxa"/>
+              <w:left w:w="0" w:type="dxa"/>
+              <w:bottom w:w="150" w:type="dxa"/>
+              <w:right w:w="240" w:type="dxa"/>
+            </w:tcMar>
+            <w:vAlign w:val="center"/>
+            <w:hideMark/>
+          </w:tcPr>
+          <w:p>
+            <w:r>
+              <w:lastRenderedPageBreak/>
+              <w:t>Test Case ID</w:t>
+            </w:r>
+          </w:p>
+        </w:tc>
+        <w:tc>
+          <w:tcPr>
+            <w:tcW w:w="0" w:type="auto"/>
+            <w:tcBorders>
+              <w:top w:val="nil"/>
+            </w:tcBorders>
+            <w:tcMar>
+              <w:top w:w="150" w:type="dxa"/>
+              <w:left w:w="240" w:type="dxa"/>
+              <w:bottom w:w="150" w:type="dxa"/>
+              <w:right w:w="240" w:type="dxa"/>
+            </w:tcMar>
+            <w:vAlign w:val="center"/>
+            <w:hideMark/>
+          </w:tcPr>
+          <w:p>
+            <w:r>
+              <w:t>Requirement Reference</w:t>
+            </w:r>
+          </w:p>
+        </w:tc>
+        <w:tc>
+          <w:tcPr>
+            <w:tcW w:w="0" w:type="auto"/>
+            <w:tcBorders>
+              <w:top w:val="nil"/>
+            </w:tcBorders>
+            <w:tcMar>
+              <w:top w:w="150" w:type="dxa"/>
+              <w:left w:w="240" w:type="dxa"/>
+              <w:bottom w:w="150" w:type="dxa"/>
+              <w:right w:w="240" w:type="dxa"/>
+            </w:tcMar>
+            <w:vAlign w:val="center"/>
+            <w:hideMark/>
+          </w:tcPr>
+          <w:p>
+            <w:r>
+              <w:t>Test Title/Objective</w:t>
+            </w:r>
+          </w:p>
+        </w:tc>
+        <w:tc>
+          <w:tcPr>
+            <w:tcW w:w="0" w:type="auto"/>
+            <w:tcBorders>
+              <w:top w:val="nil"/>
+            </w:tcBorders>
+            <w:tcMar>
+              <w:top w:w="150" w:type="dxa"/>
+              <w:left w:w="240" w:type="dxa"/>
+              <w:bottom w:w="150" w:type="dxa"/>
+              <w:right w:w="240" w:type="dxa"/>
+            </w:tcMar>
+            <w:vAlign w:val="center"/>
+            <w:hideMark/>
+          </w:tcPr>
+          <w:p>
+            <w:r>
+              <w:t>Preconditions</w:t>
+            </w:r>
+          </w:p>
+        </w:tc>
+        <w:tc>
+          <w:tcPr>
+            <w:tcW w:w="0" w:type="auto"/>
+            <w:tcBorders>
+              <w:top w:val="nil"/>
+            </w:tcBorders>
+            <w:tcMar>
+              <w:top w:w="150" w:type="dxa"/>
+              <w:left w:w="240" w:type="dxa"/>
+              <w:bottom w:w="150" w:type="dxa"/>
+              <w:right w:w="240" w:type="dxa"/>
+            </w:tcMar>
+            <w:vAlign w:val="center"/>
+            <w:hideMark/>
+          </w:tcPr>
+          <w:p>
+            <w:r>
+              <w:t>Test Steps</w:t>
+            </w:r>
+          </w:p>
+        </w:tc>
+        <w:tc>
+          <w:tcPr>
+            <w:tcW w:w="0" w:type="auto"/>
+            <w:tcBorders>
+              <w:top w:val="nil"/>
+            </w:tcBorders>
+            <w:tcMar>
+              <w:top w:w="150" w:type="dxa"/>
+              <w:left w:w="240" w:type="dxa"/>
+              <w:bottom w:w="150" w:type="dxa"/>
+              <w:right w:w="240" w:type="dxa"/>
+            </w:tcMar>
+            <w:vAlign w:val="center"/>
+            <w:hideMark/>
+          </w:tcPr>
+          <w:p>
+            <w:r>
+              <w:t>Expected Results</w:t>
+            </w:r>
+          </w:p>
+        </w:tc>
+        <w:tc>
+          <w:tcPr>
+            <w:tcW w:w="0" w:type="auto"/>
+            <w:tcBorders>
+              <w:top w:val="nil"/>
+            </w:tcBorders>
+            <w:tcMar>
+              <w:top w:w="150" w:type="dxa"/>
+              <w:left w:w="240" w:type="dxa"/>
+              <w:bottom w:w="150" w:type="dxa"/>
+              <w:right w:w="240" w:type="dxa"/>
+            </w:tcMar>
+            <w:vAlign w:val="center"/>
+            <w:hideMark/>
+          </w:tcPr>
+          <w:p>
+            <w:r>
+              <w:t>Priority</w:t>
+            </w:r>
+          </w:p>
+        </w:tc>
+        <w:tc>
+          <w:tcPr>
+            <w:tcW w:w="0" w:type="auto"/>
+            <w:tcBorders>
+              <w:top w:val="nil"/>
+            </w:tcBorders>
+            <w:tcMar>
+              <w:top w:w="150" w:type="dxa"/>
+              <w:left w:w="240" w:type="dxa"/>
+              <w:bottom w:w="150" w:type="dxa"/>
+              <w:right w:w="240" w:type="dxa"/>
+            </w:tcMar>
+            <w:vAlign w:val="center"/>
+            <w:hideMark/>
+          </w:tcPr>
+          <w:p>
+            <w:r>
+              <w:t>Type</w:t>
+            </w:r>
+          </w:p>
+        </w:tc>
+      </w:tr>
+      <w:tr>
+        <w:tc>
+          <w:tcPr>
+            <w:tcW w:w="0" w:type="auto"/>
+            <w:tcMar>
+              <w:top w:w="150" w:type="dxa"/>
+              <w:left w:w="0" w:type="dxa"/>
+              <w:bottom w:w="150" w:type="dxa"/>
+              <w:right w:w="240" w:type="dxa"/>
+            </w:tcMar>
+            <w:vAlign w:val="center"/>
+            <w:hideMark/>
+          </w:tcPr>
+          <w:p>
+            <w:r>
+              <w:rPr>
+                <w:b/>
+                <w:bCs/>
+              </w:rPr>
+              <w:t>CRS_PERF_01</w:t>
+            </w:r>
+          </w:p>
+        </w:tc>
+        <w:tc>
+          <w:tcPr>
+            <w:tcW w:w="0" w:type="auto"/>
+            <w:tcMar>
+              <w:top w:w="150" w:type="dxa"/>
+              <w:left w:w="240" w:type="dxa"/>
+              <w:bottom w:w="150" w:type="dxa"/>
+              <w:right w:w="240" w:type="dxa"/>
+            </w:tcMar>
+            <w:vAlign w:val="center"/>
+            <w:hideMark/>
+          </w:tcPr>
+          <w:p>
+            <w:r>
+              <w:t>4.1</w:t>
+            </w:r>
+          </w:p>
+        </w:tc>
+        <w:tc>
+          <w:tcPr>
+            <w:tcW w:w="0" w:type="auto"/>
+            <w:tcMar>
+              <w:top w:w="150" w:type="dxa"/>
+              <w:left w:w="240" w:type="dxa"/>
+              <w:bottom w:w="150" w:type="dxa"/>
+              <w:right w:w="240" w:type="dxa"/>
+            </w:tcMar>
+            <w:vAlign w:val="center"/>
+            <w:hideMark/>
+          </w:tcPr>
+          <w:p>
+            <w:r>
+              <w:t>Verify Student Registration response time.</w:t>
+            </w:r>
+          </w:p>
+        </w:tc>
+        <w:tc>
+          <w:tcPr>
+            <w:tcW w:w="0" w:type="auto"/>
+            <w:tcMar>
+              <w:top w:w="150" w:type="dxa"/>
+              <w:left w:w="240" w:type="dxa"/>
+              <w:bottom w:w="150" w:type="dxa"/>
+              <w:right w:w="240" w:type="dxa"/>
+            </w:tcMar>
+            <w:vAlign w:val="center"/>
+            <w:hideMark/>
+          </w:tcPr>
+          <w:p>
+            <w:r>
+              <w:t>System is under typical load.</w:t>
+            </w:r>
+          </w:p>
+        </w:tc>
+        <w:tc>
+          <w:tcPr>
+            <w:tcW w:w="0" w:type="auto"/>
+            <w:tcMar>
+              <w:top w:w="150" w:type="dxa"/>
+              <w:left w:w="240" w:type="dxa"/>
+              <w:bottom w:w="150" w:type="dxa"/>
+              <w:right w:w="240" w:type="dxa"/>
+            </w:tcMar>
+            <w:vAlign w:val="center"/>
+            <w:hideMark/>
+          </w:tcPr>
+          <w:p>
+            <w:r>
+              <w:t>1. Admin initiates student registration.</w:t>
+            </w:r>
+            <w:r>
+              <w:br/>
+              <w:t>2. Measure the time from form submission to success confirmation.</w:t>
+            </w:r>
+          </w:p>
+        </w:tc>
+        <w:tc>
+          <w:tcPr>
+            <w:tcW w:w="0" w:type="auto"/>
+            <w:tcMar>
+              <w:top w:w="150" w:type="dxa"/>
+              <w:left w:w="240" w:type="dxa"/>
+              <w:bottom w:w="150" w:type="dxa"/>
+              <w:right w:w="240" w:type="dxa"/>
+            </w:tcMar>
+            <w:vAlign w:val="center"/>
+            <w:hideMark/>
+          </w:tcPr>
+          <w:p>
+            <w:r>
+              <w:t>1. The process completes in ≤ 10 seconds.</w:t>
+            </w:r>
+          </w:p>
+        </w:tc>
+        <w:tc>
+          <w:tcPr>
+            <w:tcW w:w="0" w:type="auto"/>
+            <w:tcMar>
+              <w:top w:w="150" w:type="dxa"/>
+              <w:left w:w="240" w:type="dxa"/>
+              <w:bottom w:w="150" w:type="dxa"/>
+              <w:right w:w="240" w:type="dxa"/>
+            </w:tcMar>
+            <w:vAlign w:val="center"/>
+            <w:hideMark/>
+          </w:tcPr>
+          <w:p>
+            <w:r>
+              <w:t>High</w:t>
+            </w:r>
+          </w:p>
+        </w:tc>
+        <w:tc>
+          <w:tcPr>
+            <w:tcW w:w="0" w:type="auto"/>
+            <w:tcMar>
+              <w:top w:w="150" w:type="dxa"/>
+              <w:left w:w="240" w:type="dxa"/>
+              <w:bottom w:w="150" w:type="dxa"/>
+              <w:right w:w="240" w:type="dxa"/>
+            </w:tcMar>
+            <w:vAlign w:val="center"/>
+            <w:hideMark/>
+          </w:tcPr>
+          <w:p>
+            <w:r>
+              <w:t>Performance</w:t>
+            </w:r>
+          </w:p>
+        </w:tc>
+      </w:tr>
+      <w:tr>
+        <w:tc>
+          <w:tcPr>
+            <w:tcW w:w="0" w:type="auto"/>
+            <w:tcMar>
+              <w:top w:w="150" w:type="dxa"/>
+              <w:left w:w="0" w:type="dxa"/>
+              <w:bottom w:w="150" w:type="dxa"/>
+              <w:right w:w="240" w:type="dxa"/>
+            </w:tcMar>
+            <w:vAlign w:val="center"/>
+            <w:hideMark/>
+          </w:tcPr>
+          <w:p>
+            <w:r>
+              <w:rPr>
+                <w:b/>
+                <w:bCs/>
+              </w:rPr>
+              <w:t>CRS_PERF_02</w:t>
+            </w:r>
+          </w:p>
+        </w:tc>
+        <w:tc>
+          <w:tcPr>
+            <w:tcW w:w="0" w:type="auto"/>
+            <w:tcMar>
+              <w:top w:w="150" w:type="dxa"/>
+              <w:left w:w="240" w:type="dxa"/>
+              <w:bottom w:w="150" w:type="dxa"/>
+              <w:right w:w="240" w:type="dxa"/>
+            </w:tcMar>
+            <w:vAlign w:val="center"/>
+            <w:hideMark/>
+          </w:tcPr>
+          <w:p>
+            <w:r>
+              <w:t>4.1</w:t>
+            </w:r>
+          </w:p>
+        </w:tc>
+        <w:tc>
+          <w:tcPr>
+            <w:tcW w:w="0" w:type="auto"/>
+            <w:tcMar>
+              <w:top w:w="150" w:type="dxa"/>
+              <w:left w:w="240" w:type="dxa"/>
+              <w:bottom w:w="150" w:type="dxa"/>
+              <w:right w:w="240" w:type="dxa"/>
+            </w:tcMar>
+            <w:vAlign w:val="center"/>
+            <w:hideMark/>
+          </w:tcPr>
+          <w:p>
+            <w:r>
+              <w:t>Verify system behavior under concurrent user load.</w:t>
+            </w:r>
+          </w:p>
+        </w:tc>
+        <w:tc>
+          <w:tcPr>
+            <w:tcW w:w="0" w:type="auto"/>
+            <w:tcMar>
+              <w:top w:w="150" w:type="dxa"/>
+              <w:left w:w="240" w:type="dxa"/>
+              <w:bottom w:w="150" w:type="dxa"/>
+              <w:right w:w="240" w:type="dxa"/>
+            </w:tcMar>
+            <w:vAlign w:val="center"/>
+            <w:hideMark/>
+          </w:tcPr>
+          <w:p>
+            <w:r>
+              <w:t>A performance testing tool is configured (e.g., JMeter).</w:t>
+            </w:r>
+          </w:p>
+        </w:tc>
+        <w:tc>
+          <w:tcPr>
+            <w:tcW w:w="0" w:type="auto"/>
+            <w:tcMar>
+              <w:top w:w="150" w:type="dxa"/>
+              <w:left w:w="240" w:type="dxa"/>
+              <w:bottom w:w="150" w:type="dxa"/>
+              <w:right w:w="240" w:type="dxa"/>
+            </w:tcMar>
+            <w:vAlign w:val="center"/>
+            <w:hideMark/>
+          </w:tcPr>
+          <w:p>
+            <w:r>
+              <w:t>1. Simulate 50+ concurrent users logging in and browsing dashboards.</w:t>
+            </w:r>
+          </w:p>
+        </w:tc>
+        <w:tc>
+          <w:tcPr>
+            <w:tcW w:w="0" w:type="auto"/>
+            <w:tcMar>
+              <w:top w:w="150" w:type="dxa"/>
+              <w:left w:w="240" w:type="dxa"/>
+              <w:bottom w:w="150" w:type="dxa"/>
+              <w:right w:w="240" w:type="dxa"/>
+            </w:tcMar>
+            <w:vAlign w:val="center"/>
+            <w:hideMark/>
+          </w:tcPr>
+          <w:p>
+            <w:r>
+              <w:t xml:space="preserve">1. All pages load within an acceptable time (e.g., &lt; 3 </w:t>
+            </w:r>
+            <w:r>
+              <w:lastRenderedPageBreak/>
+              <w:t>sec).</w:t>
+            </w:r>
+            <w:r>
+              <w:br/>
+              <w:t>2. No system crashes or critical errors occur.</w:t>
+            </w:r>
+          </w:p>
+        </w:tc>
+        <w:tc>
+          <w:tcPr>
+            <w:tcW w:w="0" w:type="auto"/>
+            <w:tcMar>
+              <w:top w:w="150" w:type="dxa"/>
+              <w:left w:w="240" w:type="dxa"/>
+              <w:bottom w:w="150" w:type="dxa"/>
+              <w:right w:w="240" w:type="dxa"/>
+            </w:tcMar>
+            <w:vAlign w:val="center"/>
+            <w:hideMark/>
+          </w:tcPr>
+          <w:p>
+            <w:r>
+              <w:lastRenderedPageBreak/>
+              <w:t>High</w:t>
+            </w:r>
+          </w:p>
+        </w:tc>
+        <w:tc>
+          <w:tcPr>
+            <w:tcW w:w="0" w:type="auto"/>
+            <w:tcMar>
+              <w:top w:w="150" w:type="dxa"/>
+              <w:left w:w="240" w:type="dxa"/>
+              <w:bottom w:w="150" w:type="dxa"/>
+              <w:right w:w="240" w:type="dxa"/>
+            </w:tcMar>
+            <w:vAlign w:val="center"/>
+            <w:hideMark/>
+          </w:tcPr>
+          <w:p>
+            <w:r>
+              <w:t>Performance</w:t>
+            </w:r>
+          </w:p>
+        </w:tc>
+      </w:tr>
+      <w:tr>
+        <w:tc>
+          <w:tcPr>
+            <w:tcW w:w="0" w:type="auto"/>
+            <w:tcMar>
+              <w:top w:w="150" w:type="dxa"/>
+              <w:left w:w="0" w:type="dxa"/>
+              <w:bottom w:w="150" w:type="dxa"/>
+              <w:right w:w="240" w:type="dxa"/>
+            </w:tcMar>
+            <w:vAlign w:val="center"/>
+            <w:hideMark/>
+          </w:tcPr>
+          <w:p>
+            <w:r>
+              <w:rPr>
+                <w:b/>
+                <w:bCs/>
+              </w:rPr>
+              <w:t>CRS_USAB_01</w:t>
+            </w:r>
+          </w:p>
+        </w:tc>
+        <w:tc>
+          <w:tcPr>
+            <w:tcW w:w="0" w:type="auto"/>
+            <w:tcMar>
+              <w:top w:w="150" w:type="dxa"/>
+              <w:left w:w="240" w:type="dxa"/>
+              <w:bottom w:w="150" w:type="dxa"/>
+              <w:right w:w="240" w:type="dxa"/>
+            </w:tcMar>
+            <w:vAlign w:val="center"/>
+            <w:hideMark/>
+          </w:tcPr>
+          <w:p>
+            <w:r>
+              <w:t>4.4</w:t>
+            </w:r>
+          </w:p>
+        </w:tc>
+        <w:tc>
+          <w:tcPr>
+            <w:tcW w:w="0" w:type="auto"/>
+            <w:tcMar>
+              <w:top w:w="150" w:type="dxa"/>
+              <w:left w:w="240" w:type="dxa"/>
+              <w:bottom w:w="150" w:type="dxa"/>
+              <w:right w:w="240" w:type="dxa"/>
+            </w:tcMar>
+            <w:vAlign w:val="center"/>
+            <w:hideMark/>
+          </w:tcPr>
+          <w:p>
+            <w:r>
+              <w:t>Verify usability on mobile/small screens.</w:t>
+            </w:r>
+          </w:p>
+        </w:tc>
+        <w:tc>
+          <w:tcPr>
+            <w:tcW w:w="0" w:type="auto"/>
+            <w:tcMar>
+              <w:top w:w="150" w:type="dxa"/>
+              <w:left w:w="240" w:type="dxa"/>
+              <w:bottom w:w="150" w:type="dxa"/>
+              <w:right w:w="240" w:type="dxa"/>
+            </w:tcMar>
+            <w:vAlign w:val="center"/>
+            <w:hideMark/>
+          </w:tcPr>
+          <w:p>
+            <w:r>
+              <w:t>-</w:t>
+            </w:r>
+          </w:p>
+        </w:tc>
+        <w:tc>
+          <w:tcPr>
+            <w:tcW w:w="0" w:type="auto"/>
+            <w:tcMar>
+              <w:top w:w="150" w:type="dxa"/>
+              <w:left w:w="240" w:type="dxa"/>
+              <w:bottom w:w="150" w:type="dxa"/>
+              <w:right w:w="240" w:type="dxa"/>
+            </w:tcMar>
+            <w:vAlign w:val="center"/>
+            <w:hideMark/>
+          </w:tcPr>
+          <w:p>
+            <w:r>
+              <w:t>1. Access the website on a mobile device or resize the browser window.</w:t>
+            </w:r>
+            <w:r>
+              <w:br/>
+              <w:t xml:space="preserve">2. Navigate through the main </w:t>
+            </w:r>
+            <w:r>
+              <w:lastRenderedPageBreak/>
+              <w:t>features (Login, View Dashboard).</w:t>
+            </w:r>
+          </w:p>
+        </w:tc>
+        <w:tc>
+          <w:tcPr>
+            <w:tcW w:w="0" w:type="auto"/>
+            <w:tcMar>
+              <w:top w:w="150" w:type="dxa"/>
+              <w:left w:w="240" w:type="dxa"/>
+              <w:bottom w:w="150" w:type="dxa"/>
+              <w:right w:w="240" w:type="dxa"/>
+            </w:tcMar>
+            <w:vAlign w:val="center"/>
+            <w:hideMark/>
+          </w:tcPr>
+          <w:p>
+            <w:r>
+              <w:lastRenderedPageBreak/>
+              <w:t>1. The sidebar menu is present and functional (as per SRS p.8).</w:t>
+            </w:r>
+            <w:r>
+              <w:br/>
+              <w:t>2. Content is reada</w:t>
+            </w:r>
+            <w:r>
+              <w:lastRenderedPageBreak/>
+              <w:t>ble and buttons are tappable without zooming.</w:t>
+            </w:r>
+          </w:p>
+        </w:tc>
+        <w:tc>
+          <w:tcPr>
+            <w:tcW w:w="0" w:type="auto"/>
+            <w:tcMar>
+              <w:top w:w="150" w:type="dxa"/>
+              <w:left w:w="240" w:type="dxa"/>
+              <w:bottom w:w="150" w:type="dxa"/>
+              <w:right w:w="240" w:type="dxa"/>
+            </w:tcMar>
+            <w:vAlign w:val="center"/>
+            <w:hideMark/>
+          </w:tcPr>
+          <w:p>
+            <w:r>
+              <w:lastRenderedPageBreak/>
+              <w:t>Medium</w:t>
+            </w:r>
+          </w:p>
+        </w:tc>
+        <w:tc>
+          <w:tcPr>
+            <w:tcW w:w="0" w:type="auto"/>
+            <w:tcMar>
+              <w:top w:w="150" w:type="dxa"/>
+              <w:left w:w="240" w:type="dxa"/>
+              <w:bottom w:w="150" w:type="dxa"/>
+              <w:right w:w="240" w:type="dxa"/>
+            </w:tcMar>
+            <w:vAlign w:val="center"/>
+            <w:hideMark/>
+          </w:tcPr>
+          <w:p>
+            <w:r>
+              <w:t>Usability</w:t>
+            </w:r>
+          </w:p>
+        </w:tc>
+      </w:tr>
+      <w:tr>
+        <w:tc>
+          <w:tcPr>
+            <w:tcW w:w="0" w:type="auto"/>
+            <w:tcMar>
+              <w:top w:w="150" w:type="dxa"/>
+              <w:left w:w="0" w:type="dxa"/>
+              <w:bottom w:w="150" w:type="dxa"/>
+              <w:right w:w="240" w:type="dxa"/>
+            </w:tcMar>
+            <w:vAlign w:val="center"/>
+            <w:hideMark/>
+          </w:tcPr>
+          <w:p>
+            <w:r>
+              <w:rPr>
+                <w:b/>
+                <w:bCs/>
+              </w:rPr>
+              <w:t>CRS_SEC_01</w:t>
+            </w:r>
+          </w:p>
+        </w:tc>
+        <w:tc>
+          <w:tcPr>
+            <w:tcW w:w="0" w:type="auto"/>
+            <w:tcMar>
+              <w:top w:w="150" w:type="dxa"/>
+              <w:left w:w="240" w:type="dxa"/>
+              <w:bottom w:w="150" w:type="dxa"/>
+              <w:right w:w="240" w:type="dxa"/>
+            </w:tcMar>
+            <w:vAlign w:val="center"/>
+            <w:hideMark/>
+          </w:tcPr>
+          <w:p>
+            <w:r>
+              <w:t>4.3</w:t>
+            </w:r>
+          </w:p>
+        </w:tc>
+        <w:tc>
+          <w:tcPr>
+            <w:tcW w:w="0" w:type="auto"/>
+            <w:tcMar>
+              <w:top w:w="150" w:type="dxa"/>
+              <w:left w:w="240" w:type="dxa"/>
+              <w:bottom w:w="150" w:type="dxa"/>
+              <w:right w:w="240" w:type="dxa"/>
+            </w:tcMar>
+            <w:vAlign w:val="center"/>
+            <w:hideMark/>
+          </w:tcPr>
+          <w:p>
+            <w:r>
+              <w:t>Verify data privacy - Student profiles are private.</w:t>
+            </w:r>
+          </w:p>
+        </w:tc>
+        <w:tc>
+          <w:tcPr>
+            <w:tcW w:w="0" w:type="auto"/>
+            <w:tcMar>
+              <w:top w:w="150" w:type="dxa"/>
+              <w:left w:w="240" w:type="dxa"/>
+              <w:bottom w:w="150" w:type="dxa"/>
+              <w:right w:w="240" w:type="dxa"/>
+            </w:tcMar>
+            <w:vAlign w:val="center"/>
+            <w:hideMark/>
+          </w:tcPr>
+          <w:p>
+            <w:r>
+              <w:t>A Company user is logged in.</w:t>
+            </w:r>
+          </w:p>
+        </w:tc>
+        <w:tc>
+          <w:tcPr>
+            <w:tcW w:w="0" w:type="auto"/>
+            <w:tcMar>
+              <w:top w:w="150" w:type="dxa"/>
+              <w:left w:w="240" w:type="dxa"/>
+              <w:bottom w:w="150" w:type="dxa"/>
+              <w:right w:w="240" w:type="dxa"/>
+            </w:tcMar>
+            <w:vAlign w:val="center"/>
+            <w:hideMark/>
+          </w:tcPr>
+          <w:p>
+            <w:r>
+              <w:t>1. Company user attempts to access the profile URL of a student who has </w:t>
+            </w:r>
+            <w:r>
+              <w:rPr>
+                <w:b/>
+                <w:bCs/>
+              </w:rPr>
+              <w:t>not</w:t>
+            </w:r>
+            <w:r>
+              <w:t> applied to their drive.</w:t>
+            </w:r>
+          </w:p>
+        </w:tc>
+        <w:tc>
+          <w:tcPr>
+            <w:tcW w:w="0" w:type="auto"/>
+            <w:tcMar>
+              <w:top w:w="150" w:type="dxa"/>
+              <w:left w:w="240" w:type="dxa"/>
+              <w:bottom w:w="150" w:type="dxa"/>
+              <w:right w:w="240" w:type="dxa"/>
+            </w:tcMar>
+            <w:vAlign w:val="center"/>
+            <w:hideMark/>
+          </w:tcPr>
+          <w:p>
+            <w:r>
+              <w:t>1. Access is denied.</w:t>
+            </w:r>
+            <w:r>
+              <w:br/>
+              <w:t>2. The company can only see profiles of students who have appli</w:t>
+            </w:r>
+            <w:r>
+              <w:lastRenderedPageBreak/>
+              <w:t>ed to their drive.</w:t>
+            </w:r>
+          </w:p>
+        </w:tc>
+        <w:tc>
+          <w:tcPr>
+            <w:tcW w:w="0" w:type="auto"/>
+            <w:tcMar>
+              <w:top w:w="150" w:type="dxa"/>
+              <w:left w:w="240" w:type="dxa"/>
+              <w:bottom w:w="150" w:type="dxa"/>
+              <w:right w:w="240" w:type="dxa"/>
+            </w:tcMar>
+            <w:vAlign w:val="center"/>
+            <w:hideMark/>
+          </w:tcPr>
+          <w:p>
+            <w:r>
+              <w:lastRenderedPageBreak/>
+              <w:t>High</w:t>
+            </w:r>
+          </w:p>
+        </w:tc>
+        <w:tc>
+          <w:tcPr>
+            <w:tcW w:w="0" w:type="auto"/>
+            <w:tcMar>
+              <w:top w:w="150" w:type="dxa"/>
+              <w:left w:w="240" w:type="dxa"/>
+              <w:bottom w:w="150" w:type="dxa"/>
+              <w:right w:w="240" w:type="dxa"/>
+            </w:tcMar>
+            <w:vAlign w:val="center"/>
+            <w:hideMark/>
+          </w:tcPr>
+          <w:p>
+            <w:r>
+              <w:t>Security</w:t>
+            </w:r>
+          </w:p>
+        </w:tc>
+      </w:tr>
+      <w:tr>
+        <w:tc>
+          <w:tcPr>
+            <w:tcW w:w="0" w:type="auto"/>
+            <w:tcMar>
+              <w:top w:w="150" w:type="dxa"/>
+              <w:left w:w="0" w:type="dxa"/>
+              <w:bottom w:w="150" w:type="dxa"/>
+              <w:right w:w="240" w:type="dxa"/>
+            </w:tcMar>
+            <w:vAlign w:val="center"/>
+            <w:hideMark/>
+          </w:tcPr>
+          <w:p>
+            <w:r>
+              <w:rPr>
+                <w:b/>
+                <w:bCs/>
+              </w:rPr>
+              <w:t>CRS_ERROR_01</w:t>
+            </w:r>
+          </w:p>
+        </w:tc>
+        <w:tc>
+          <w:tcPr>
+            <w:tcW w:w="0" w:type="auto"/>
+            <w:tcMar>
+              <w:top w:w="150" w:type="dxa"/>
+              <w:left w:w="240" w:type="dxa"/>
+              <w:bottom w:w="150" w:type="dxa"/>
+              <w:right w:w="240" w:type="dxa"/>
+            </w:tcMar>
+            <w:vAlign w:val="center"/>
+            <w:hideMark/>
+          </w:tcPr>
+          <w:p>
+            <w:r>
+              <w:t>4.2</w:t>
+            </w:r>
+          </w:p>
+        </w:tc>
+        <w:tc>
+          <w:tcPr>
+            <w:tcW w:w="0" w:type="auto"/>
+            <w:tcMar>
+              <w:top w:w="150" w:type="dxa"/>
+              <w:left w:w="240" w:type="dxa"/>
+              <w:bottom w:w="150" w:type="dxa"/>
+              <w:right w:w="240" w:type="dxa"/>
+            </w:tcMar>
+            <w:vAlign w:val="center"/>
+            <w:hideMark/>
+          </w:tcPr>
+          <w:p>
+            <w:r>
+              <w:t>Verify error message quality for invalid login.</w:t>
+            </w:r>
+          </w:p>
+        </w:tc>
+        <w:tc>
+          <w:tcPr>
+            <w:tcW w:w="0" w:type="auto"/>
+            <w:tcMar>
+              <w:top w:w="150" w:type="dxa"/>
+              <w:left w:w="240" w:type="dxa"/>
+              <w:bottom w:w="150" w:type="dxa"/>
+              <w:right w:w="240" w:type="dxa"/>
+            </w:tcMar>
+            <w:vAlign w:val="center"/>
+            <w:hideMark/>
+          </w:tcPr>
+          <w:p>
+            <w:r>
+              <w:t>-</w:t>
+            </w:r>
+          </w:p>
+        </w:tc>
+        <w:tc>
+          <w:tcPr>
+            <w:tcW w:w="0" w:type="auto"/>
+            <w:vAlign w:val="center"/>
+            <w:hideMark/>
+          </w:tcPr>
+          <w:p/>
+        </w:tc>
+        <w:tc>
+          <w:tcPr>
+            <w:tcW w:w="0" w:type="auto"/>
+            <w:vAlign w:val="center"/>
+            <w:hideMark/>
+          </w:tcPr>
+          <w:p/>
+        </w:tc>
+        <w:tc>
+          <w:tcPr>
+            <w:tcW w:w="0" w:type="auto"/>
+            <w:vAlign w:val="center"/>
+            <w:hideMark/>
+          </w:tcPr>
+          <w:p/>
+        </w:tc>
+        <w:tc>
+          <w:tcPr>
+            <w:tcW w:w="0" w:type="auto"/>
+            <w:vAlign w:val="center"/>
+            <w:hideMark/>
+          </w:tcPr>
+          <w:p/>
+        </w:tc>
+      </w:tr>
+    </w:tbl>
     <w:p/>
     <w:sectPr>
       <w:pgSz w:w="12240" w:h="15840"/>
@@ -1229,7 +4863,6 @@
   <w:style w:type="character" w:default="1" w:styleId="DefaultParagraphFont">
     <w:name w:val="Default Paragraph Font"/>
     <w:uiPriority w:val="1"/>
-    <w:semiHidden/>
     <w:unhideWhenUsed/>
   </w:style>
   <w:style w:type="table" w:default="1" w:styleId="TableNormal">
